--- a/programming_language/graphical_and_system_functions/graphics/setgraphicxinterval.docx
+++ b/programming_language/graphical_and_system_functions/graphics/setgraphicxinterval.docx
@@ -1,18 +1,22 @@
 
 <file path=word/document.xml><?xml version="1.0" encoding="utf-8"?>
-<w:document xmlns:ve="http://schemas.openxmlformats.org/markup-compatibility/2006" xmlns:o="urn:schemas-microsoft-com:office:office" xmlns:r="http://schemas.openxmlformats.org/officeDocument/2006/relationships" xmlns:m="http://schemas.openxmlformats.org/officeDocument/2006/math" xmlns:v="urn:schemas-microsoft-com:vml" xmlns:wp="http://schemas.openxmlformats.org/drawingml/2006/wordprocessingDrawing" xmlns:w10="urn:schemas-microsoft-com:office:word" xmlns:w="http://schemas.openxmlformats.org/wordprocessingml/2006/main" xmlns:wne="http://schemas.microsoft.com/office/word/2006/wordml">
+<w:document xmlns:wpc="http://schemas.microsoft.com/office/word/2010/wordprocessingCanvas" xmlns:mc="http://schemas.openxmlformats.org/markup-compatibility/2006" xmlns:o="urn:schemas-microsoft-com:office:office" xmlns:r="http://schemas.openxmlformats.org/officeDocument/2006/relationships" xmlns:m="http://schemas.openxmlformats.org/officeDocument/2006/math" xmlns:v="urn:schemas-microsoft-com:vml" xmlns:wp14="http://schemas.microsoft.com/office/word/2010/wordprocessingDrawing" xmlns:wp="http://schemas.openxmlformats.org/drawingml/2006/wordprocessingDrawing" xmlns:w10="urn:schemas-microsoft-com:office:word" xmlns:w="http://schemas.openxmlformats.org/wordprocessingml/2006/main" xmlns:w14="http://schemas.microsoft.com/office/word/2010/wordml" xmlns:w15="http://schemas.microsoft.com/office/word/2012/wordml" xmlns:wpg="http://schemas.microsoft.com/office/word/2010/wordprocessingGroup" xmlns:wpi="http://schemas.microsoft.com/office/word/2010/wordprocessingInk" xmlns:wne="http://schemas.microsoft.com/office/word/2006/wordml" xmlns:wps="http://schemas.microsoft.com/office/word/2010/wordprocessingShape" mc:Ignorable="w14 w15 wp14">
   <w:body>
     <w:p>
       <w:pPr>
         <w:rPr>
+          <w:rFonts w:ascii="Cambria" w:hAnsi="Cambria"/>
           <w:b/>
           <w:color w:val="0000FF"/>
           <w:sz w:val="36"/>
           <w:szCs w:val="36"/>
         </w:rPr>
       </w:pPr>
-      <w:r>
-        <w:rPr>
+      <w:proofErr w:type="spellStart"/>
+      <w:proofErr w:type="gramStart"/>
+      <w:r>
+        <w:rPr>
+          <w:rFonts w:ascii="Cambria" w:hAnsi="Cambria"/>
           <w:b/>
           <w:color w:val="0000FF"/>
           <w:sz w:val="36"/>
@@ -23,6 +27,7 @@
       </w:r>
       <w:r>
         <w:rPr>
+          <w:rFonts w:ascii="Cambria" w:hAnsi="Cambria"/>
           <w:b/>
           <w:color w:val="0000FF"/>
           <w:sz w:val="36"/>
@@ -33,6 +38,7 @@
       </w:r>
       <w:r>
         <w:rPr>
+          <w:rFonts w:ascii="Cambria" w:hAnsi="Cambria"/>
           <w:b/>
           <w:color w:val="0000FF"/>
           <w:sz w:val="36"/>
@@ -41,69 +47,82 @@
         </w:rPr>
         <w:t>graphicxinterval</w:t>
       </w:r>
+      <w:proofErr w:type="spellEnd"/>
+      <w:proofErr w:type="gramEnd"/>
     </w:p>
     <w:p>
       <w:pPr>
         <w:rPr>
+          <w:rFonts w:ascii="Cambria" w:hAnsi="Cambria"/>
           <w:color w:val="4F81BD" w:themeColor="accent1"/>
         </w:rPr>
       </w:pPr>
       <w:r>
         <w:rPr>
+          <w:rFonts w:ascii="Cambria" w:hAnsi="Cambria"/>
           <w:color w:val="0000FF"/>
         </w:rPr>
         <w:t>Ф</w:t>
       </w:r>
       <w:r>
         <w:rPr>
+          <w:rFonts w:ascii="Cambria" w:hAnsi="Cambria"/>
           <w:color w:val="0000FF"/>
         </w:rPr>
         <w:t>ун</w:t>
       </w:r>
       <w:r>
         <w:rPr>
+          <w:rFonts w:ascii="Cambria" w:hAnsi="Cambria"/>
           <w:color w:val="0000FF"/>
         </w:rPr>
         <w:t>кция установки</w:t>
       </w:r>
       <w:r>
         <w:rPr>
+          <w:rFonts w:ascii="Cambria" w:hAnsi="Cambria"/>
           <w:color w:val="0000FF"/>
         </w:rPr>
         <w:t xml:space="preserve"> </w:t>
       </w:r>
       <w:r>
         <w:rPr>
+          <w:rFonts w:ascii="Cambria" w:hAnsi="Cambria"/>
           <w:color w:val="0000FF"/>
         </w:rPr>
         <w:t xml:space="preserve">свойства </w:t>
       </w:r>
       <w:r>
         <w:rPr>
+          <w:rFonts w:ascii="Cambria" w:hAnsi="Cambria"/>
           <w:color w:val="0000FF"/>
         </w:rPr>
         <w:t>графика</w:t>
       </w:r>
       <w:r>
         <w:rPr>
+          <w:rFonts w:ascii="Cambria" w:hAnsi="Cambria"/>
           <w:color w:val="0000FF"/>
         </w:rPr>
         <w:t xml:space="preserve"> </w:t>
       </w:r>
       <w:r>
         <w:rPr>
+          <w:rFonts w:ascii="Cambria" w:hAnsi="Cambria"/>
           <w:color w:val="0000FF"/>
         </w:rPr>
         <w:t>«Интервал видимости по оси X»</w:t>
       </w:r>
       <w:r>
         <w:rPr>
+          <w:rFonts w:ascii="Cambria" w:hAnsi="Cambria"/>
           <w:color w:val="0000FF"/>
         </w:rPr>
         <w:t>.</w:t>
       </w:r>
       <w:r>
         <w:rPr>
+          <w:rFonts w:ascii="Cambria" w:hAnsi="Cambria"/>
           <w:color w:val="0070C0"/>
         </w:rPr>
         <w:pict>
@@ -111,132 +130,10 @@
         </w:pict>
       </w:r>
     </w:p>
-    <w:p/>
     <w:p>
       <w:pPr>
-        <w:spacing w:line="360" w:lineRule="auto"/>
-        <w:rPr>
-          <w:b/>
-          <w:lang w:val="en-US"/>
-        </w:rPr>
-      </w:pPr>
-      <w:r>
-        <w:rPr>
-          <w:b/>
-        </w:rPr>
-        <w:t>Синтаксис</w:t>
-      </w:r>
-      <w:r>
-        <w:rPr>
-          <w:b/>
-          <w:lang w:val="en-US"/>
-        </w:rPr>
-        <w:t>:</w:t>
-      </w:r>
-    </w:p>
-    <w:p>
-      <w:pPr>
-        <w:spacing w:line="360" w:lineRule="auto"/>
-        <w:rPr>
-          <w:rFonts w:ascii="Courier New" w:hAnsi="Courier New" w:cs="Courier New"/>
-          <w:szCs w:val="24"/>
-          <w:lang w:val="en-US"/>
-        </w:rPr>
-      </w:pPr>
-      <w:r>
-        <w:rPr>
-          <w:rFonts w:ascii="Courier New" w:hAnsi="Courier New" w:cs="Courier New"/>
-          <w:b/>
-          <w:szCs w:val="24"/>
-          <w:lang w:val="en-US"/>
-        </w:rPr>
-        <w:t>s</w:t>
-      </w:r>
-      <w:r>
-        <w:rPr>
-          <w:rFonts w:ascii="Courier New" w:hAnsi="Courier New" w:cs="Courier New"/>
-          <w:b/>
-          <w:szCs w:val="24"/>
-          <w:lang w:val="en-US"/>
-        </w:rPr>
-        <w:t>et</w:t>
-      </w:r>
-      <w:r>
-        <w:rPr>
-          <w:rFonts w:ascii="Courier New" w:hAnsi="Courier New" w:cs="Courier New"/>
-          <w:b/>
-          <w:szCs w:val="24"/>
-          <w:lang w:val="en-US"/>
-        </w:rPr>
-        <w:t>graphi</w:t>
-      </w:r>
-      <w:r>
-        <w:rPr>
-          <w:rFonts w:ascii="Courier New" w:hAnsi="Courier New" w:cs="Courier New"/>
-          <w:b/>
-          <w:szCs w:val="24"/>
-          <w:lang w:val="en-US"/>
-        </w:rPr>
-        <w:t>c</w:t>
-      </w:r>
-      <w:r>
-        <w:rPr>
-          <w:rFonts w:ascii="Courier New" w:hAnsi="Courier New" w:cs="Courier New"/>
-          <w:b/>
-          <w:szCs w:val="24"/>
-          <w:lang w:val="en-US"/>
-        </w:rPr>
-        <w:t>xinterval</w:t>
-      </w:r>
-      <w:r>
-        <w:rPr>
-          <w:rFonts w:ascii="Courier New" w:hAnsi="Courier New" w:cs="Courier New"/>
-          <w:szCs w:val="24"/>
-          <w:lang w:val="en-US"/>
-        </w:rPr>
-        <w:t>(</w:t>
-      </w:r>
-      <w:r>
-        <w:rPr>
-          <w:rFonts w:ascii="Courier New" w:hAnsi="Courier New" w:cs="Courier New"/>
-          <w:i/>
-          <w:szCs w:val="24"/>
-          <w:lang w:val="en-US"/>
-        </w:rPr>
-        <w:t>g</w:t>
-      </w:r>
-      <w:r>
-        <w:rPr>
-          <w:rFonts w:ascii="Courier New" w:hAnsi="Courier New" w:cs="Courier New"/>
-          <w:i/>
-          <w:szCs w:val="24"/>
-          <w:lang w:val="en-US"/>
-        </w:rPr>
-        <w:t>id</w:t>
-      </w:r>
-      <w:r>
-        <w:rPr>
-          <w:rFonts w:ascii="Courier New" w:hAnsi="Courier New" w:cs="Courier New"/>
-          <w:i/>
-          <w:szCs w:val="24"/>
-          <w:lang w:val="en-US"/>
-        </w:rPr>
-        <w:t>, val</w:t>
-      </w:r>
-      <w:r>
-        <w:rPr>
-          <w:rFonts w:ascii="Courier New" w:hAnsi="Courier New" w:cs="Courier New"/>
-          <w:szCs w:val="24"/>
-          <w:lang w:val="en-US"/>
-        </w:rPr>
-        <w:t>);</w:t>
-      </w:r>
-    </w:p>
-    <w:p>
-      <w:pPr>
-        <w:spacing w:line="360" w:lineRule="auto"/>
-        <w:rPr>
-          <w:lang w:val="en-US"/>
+        <w:rPr>
+          <w:rFonts w:ascii="Cambria" w:hAnsi="Cambria"/>
         </w:rPr>
       </w:pPr>
     </w:p>
@@ -244,18 +141,21 @@
       <w:pPr>
         <w:spacing w:line="360" w:lineRule="auto"/>
         <w:rPr>
+          <w:rFonts w:ascii="Cambria" w:hAnsi="Cambria"/>
           <w:b/>
           <w:lang w:val="en-US"/>
         </w:rPr>
       </w:pPr>
       <w:r>
         <w:rPr>
+          <w:rFonts w:ascii="Cambria" w:hAnsi="Cambria"/>
           <w:b/>
         </w:rPr>
-        <w:t>Аргументы</w:t>
-      </w:r>
-      <w:r>
-        <w:rPr>
+        <w:t>Синтаксис</w:t>
+      </w:r>
+      <w:r>
+        <w:rPr>
+          <w:rFonts w:ascii="Cambria" w:hAnsi="Cambria"/>
           <w:b/>
           <w:lang w:val="en-US"/>
         </w:rPr>
@@ -265,92 +165,131 @@
     <w:p>
       <w:pPr>
         <w:spacing w:line="360" w:lineRule="auto"/>
+        <w:rPr>
+          <w:rFonts w:ascii="Cambria" w:hAnsi="Cambria" w:cs="Courier New"/>
+          <w:szCs w:val="24"/>
+          <w:lang w:val="en-US"/>
+        </w:rPr>
       </w:pPr>
       <w:r>
         <w:rPr>
-          <w:i/>
+          <w:rFonts w:ascii="Cambria" w:hAnsi="Cambria" w:cs="Courier New"/>
+          <w:b/>
+          <w:szCs w:val="24"/>
+          <w:lang w:val="en-US"/>
+        </w:rPr>
+        <w:t>s</w:t>
+      </w:r>
+      <w:r>
+        <w:rPr>
+          <w:rFonts w:ascii="Cambria" w:hAnsi="Cambria" w:cs="Courier New"/>
+          <w:b/>
+          <w:szCs w:val="24"/>
+          <w:lang w:val="en-US"/>
+        </w:rPr>
+        <w:t>et</w:t>
+      </w:r>
+      <w:r>
+        <w:rPr>
+          <w:rFonts w:ascii="Cambria" w:hAnsi="Cambria" w:cs="Courier New"/>
+          <w:b/>
+          <w:szCs w:val="24"/>
+          <w:lang w:val="en-US"/>
+        </w:rPr>
+        <w:t>graphi</w:t>
+      </w:r>
+      <w:r>
+        <w:rPr>
+          <w:rFonts w:ascii="Cambria" w:hAnsi="Cambria" w:cs="Courier New"/>
+          <w:b/>
+          <w:szCs w:val="24"/>
+          <w:lang w:val="en-US"/>
+        </w:rPr>
+        <w:t>c</w:t>
+      </w:r>
+      <w:r>
+        <w:rPr>
+          <w:rFonts w:ascii="Cambria" w:hAnsi="Cambria" w:cs="Courier New"/>
+          <w:b/>
+          <w:szCs w:val="24"/>
+          <w:lang w:val="en-US"/>
+        </w:rPr>
+        <w:t>xinterval</w:t>
+      </w:r>
+      <w:r>
+        <w:rPr>
+          <w:rFonts w:ascii="Cambria" w:hAnsi="Cambria" w:cs="Courier New"/>
+          <w:szCs w:val="24"/>
+          <w:lang w:val="en-US"/>
+        </w:rPr>
+        <w:t>(</w:t>
+      </w:r>
+      <w:r>
+        <w:rPr>
+          <w:rFonts w:ascii="Cambria" w:hAnsi="Cambria" w:cs="Courier New"/>
+          <w:i/>
+          <w:szCs w:val="24"/>
           <w:lang w:val="en-US"/>
         </w:rPr>
         <w:t>g</w:t>
       </w:r>
       <w:r>
         <w:rPr>
-          <w:i/>
-          <w:lang w:val="en-US"/>
-        </w:rPr>
-        <w:t>i</w:t>
-      </w:r>
-      <w:r>
-        <w:rPr>
-          <w:i/>
-          <w:lang w:val="en-US"/>
-        </w:rPr>
-        <w:t>d</w:t>
-      </w:r>
-      <w:r>
-        <w:t xml:space="preserve"> – </w:t>
-      </w:r>
-      <w:r>
-        <w:t>идентификатор объекта</w:t>
-      </w:r>
-      <w:r>
-        <w:t xml:space="preserve"> типа </w:t>
-      </w:r>
-      <w:r>
-        <w:t>«</w:t>
-      </w:r>
-      <w:r>
-        <w:t>Г</w:t>
-      </w:r>
-      <w:r>
-        <w:t>рафик»</w:t>
-      </w:r>
-      <w:r>
-        <w:t>,</w:t>
+          <w:rFonts w:ascii="Cambria" w:hAnsi="Cambria" w:cs="Courier New"/>
+          <w:i/>
+          <w:szCs w:val="24"/>
+          <w:lang w:val="en-US"/>
+        </w:rPr>
+        <w:t>id</w:t>
+      </w:r>
+      <w:r>
+        <w:rPr>
+          <w:rFonts w:ascii="Cambria" w:hAnsi="Cambria" w:cs="Courier New"/>
+          <w:i/>
+          <w:szCs w:val="24"/>
+          <w:lang w:val="en-US"/>
+        </w:rPr>
+        <w:t>, val</w:t>
+      </w:r>
+      <w:r>
+        <w:rPr>
+          <w:rFonts w:ascii="Cambria" w:hAnsi="Cambria" w:cs="Courier New"/>
+          <w:szCs w:val="24"/>
+          <w:lang w:val="en-US"/>
+        </w:rPr>
+        <w:t>);</w:t>
       </w:r>
     </w:p>
     <w:p>
       <w:pPr>
         <w:spacing w:line="360" w:lineRule="auto"/>
-      </w:pPr>
-      <w:r>
-        <w:rPr>
-          <w:i/>
-          <w:lang w:val="en-US"/>
-        </w:rPr>
-        <w:t>val</w:t>
-      </w:r>
-      <w:r>
-        <w:rPr>
-          <w:i/>
-        </w:rPr>
-        <w:t xml:space="preserve"> –</w:t>
-      </w:r>
-      <w:r>
-        <w:t xml:space="preserve"> значение интервала видимости по оси X.</w:t>
-      </w:r>
-    </w:p>
-    <w:p>
-      <w:pPr>
-        <w:spacing w:line="360" w:lineRule="auto"/>
+        <w:rPr>
+          <w:rFonts w:ascii="Cambria" w:hAnsi="Cambria"/>
+          <w:lang w:val="en-US"/>
+        </w:rPr>
       </w:pPr>
     </w:p>
     <w:p>
       <w:pPr>
         <w:spacing w:line="360" w:lineRule="auto"/>
         <w:rPr>
+          <w:rFonts w:ascii="Cambria" w:hAnsi="Cambria"/>
           <w:b/>
+          <w:lang w:val="en-US"/>
         </w:rPr>
       </w:pPr>
       <w:r>
         <w:rPr>
+          <w:rFonts w:ascii="Cambria" w:hAnsi="Cambria"/>
           <w:b/>
         </w:rPr>
-        <w:t>Описание</w:t>
-      </w:r>
-      <w:r>
-        <w:rPr>
+        <w:t>Аргументы</w:t>
+      </w:r>
+      <w:r>
+        <w:rPr>
+          <w:rFonts w:ascii="Cambria" w:hAnsi="Cambria"/>
           <w:b/>
+          <w:lang w:val="en-US"/>
         </w:rPr>
         <w:t>:</w:t>
       </w:r>
@@ -358,42 +297,13 @@
     <w:p>
       <w:pPr>
         <w:spacing w:line="360" w:lineRule="auto"/>
+        <w:rPr>
+          <w:rFonts w:ascii="Cambria" w:hAnsi="Cambria"/>
+        </w:rPr>
       </w:pPr>
       <w:r>
         <w:rPr>
-          <w:i/>
-          <w:lang w:val="en-US"/>
-        </w:rPr>
-        <w:t>s</w:t>
-      </w:r>
-      <w:r>
-        <w:rPr>
-          <w:i/>
-          <w:lang w:val="en-US"/>
-        </w:rPr>
-        <w:t>et</w:t>
-      </w:r>
-      <w:r>
-        <w:rPr>
-          <w:i/>
-        </w:rPr>
-        <w:t>graphic</w:t>
-      </w:r>
-      <w:r>
-        <w:rPr>
-          <w:i/>
-          <w:lang w:val="en-US"/>
-        </w:rPr>
-        <w:t>xinterval</w:t>
-      </w:r>
-      <w:r>
-        <w:rPr>
-          <w:i/>
-        </w:rPr>
-        <w:t>(</w:t>
-      </w:r>
-      <w:r>
-        <w:rPr>
+          <w:rFonts w:ascii="Cambria" w:hAnsi="Cambria"/>
           <w:i/>
           <w:lang w:val="en-US"/>
         </w:rPr>
@@ -401,6 +311,7 @@
       </w:r>
       <w:r>
         <w:rPr>
+          <w:rFonts w:ascii="Cambria" w:hAnsi="Cambria"/>
           <w:i/>
           <w:lang w:val="en-US"/>
         </w:rPr>
@@ -408,205 +319,402 @@
       </w:r>
       <w:r>
         <w:rPr>
-          <w:i/>
-        </w:rPr>
-        <w:t xml:space="preserve">, </w:t>
-      </w:r>
-      <w:r>
-        <w:rPr>
-          <w:i/>
-          <w:lang w:val="en-US"/>
-        </w:rPr>
-        <w:t>val</w:t>
-      </w:r>
-      <w:r>
-        <w:rPr>
-          <w:i/>
-        </w:rPr>
-        <w:t>)</w:t>
-      </w:r>
-      <w:r>
-        <w:rPr>
-          <w:i/>
-        </w:rPr>
-        <w:t xml:space="preserve"> </w:t>
-      </w:r>
-      <w:r>
-        <w:rPr>
-          <w:i/>
-        </w:rPr>
-        <w:t>–</w:t>
-      </w:r>
-      <w:r>
-        <w:rPr>
-          <w:i/>
-        </w:rPr>
-        <w:t xml:space="preserve"> </w:t>
-      </w:r>
-      <w:r>
-        <w:t xml:space="preserve">функция </w:t>
-      </w:r>
-      <w:r>
-        <w:t>установки</w:t>
-      </w:r>
-      <w:r>
-        <w:t xml:space="preserve"> значения</w:t>
-      </w:r>
-      <w:r>
-        <w:t xml:space="preserve"> </w:t>
-      </w:r>
-      <w:r>
-        <w:rPr>
-          <w:i/>
-        </w:rPr>
-        <w:t>val</w:t>
-      </w:r>
-      <w:r>
-        <w:t xml:space="preserve"> свойства «Интервал видимости по оси X»</w:t>
-      </w:r>
-      <w:r>
-        <w:t xml:space="preserve"> </w:t>
-      </w:r>
-      <w:r>
-        <w:t xml:space="preserve"> объекта</w:t>
-      </w:r>
-      <w:r>
-        <w:t xml:space="preserve"> типа </w:t>
-      </w:r>
-      <w:r>
-        <w:t>«</w:t>
-      </w:r>
-      <w:r>
-        <w:t>Г</w:t>
-      </w:r>
-      <w:r>
-        <w:t xml:space="preserve">рафик» </w:t>
-      </w:r>
-      <w:r>
-        <w:t>по идентификатору объекта</w:t>
-      </w:r>
-      <w:r>
-        <w:t xml:space="preserve"> </w:t>
-      </w:r>
-      <w:r>
-        <w:rPr>
-          <w:i/>
-          <w:lang w:val="en-US"/>
-        </w:rPr>
-        <w:t>g</w:t>
-      </w:r>
-      <w:r>
-        <w:rPr>
-          <w:i/>
-        </w:rPr>
-        <w:t>id</w:t>
-      </w:r>
-      <w:r>
-        <w:t xml:space="preserve">. </w:t>
-      </w:r>
-      <w:r>
-        <w:t xml:space="preserve">Идентификатор объекта может быть получен функцией </w:t>
-      </w:r>
-      <w:r>
-        <w:rPr>
-          <w:i/>
-        </w:rPr>
-        <w:t>get</w:t>
-      </w:r>
-      <w:r>
-        <w:rPr>
-          <w:i/>
-          <w:lang w:val="en-US"/>
-        </w:rPr>
-        <w:t>graphicid</w:t>
-      </w:r>
-      <w:r>
-        <w:rPr>
-          <w:i/>
-        </w:rPr>
-        <w:t>(</w:t>
-      </w:r>
-      <w:r>
-        <w:rPr>
-          <w:i/>
-          <w:lang w:val="en-US"/>
-        </w:rPr>
-        <w:t>gr</w:t>
-      </w:r>
-      <w:r>
-        <w:rPr>
-          <w:i/>
-        </w:rPr>
-        <w:t>_</w:t>
-      </w:r>
-      <w:r>
-        <w:rPr>
-          <w:i/>
-          <w:lang w:val="en-US"/>
-        </w:rPr>
-        <w:t>name</w:t>
-      </w:r>
-      <w:r>
-        <w:rPr>
-          <w:i/>
-        </w:rPr>
-        <w:t>)</w:t>
-      </w:r>
-      <w:r>
-        <w:t xml:space="preserve"> и </w:t>
-      </w:r>
-      <w:r>
-        <w:t>имеет тип указателя на объект.</w:t>
-      </w:r>
-      <w:r>
-        <w:t xml:space="preserve"> </w:t>
+          <w:rFonts w:ascii="Cambria" w:hAnsi="Cambria"/>
+        </w:rPr>
+        <w:t xml:space="preserve"> – идентификатор объекта</w:t>
+      </w:r>
+      <w:r>
+        <w:rPr>
+          <w:rFonts w:ascii="Cambria" w:hAnsi="Cambria"/>
+        </w:rPr>
+        <w:t xml:space="preserve"> типа «График»</w:t>
+      </w:r>
+      <w:r>
+        <w:rPr>
+          <w:rFonts w:ascii="Cambria" w:hAnsi="Cambria"/>
+        </w:rPr>
+        <w:t>,</w:t>
       </w:r>
     </w:p>
     <w:p>
       <w:pPr>
         <w:spacing w:line="360" w:lineRule="auto"/>
+        <w:rPr>
+          <w:rFonts w:ascii="Cambria" w:hAnsi="Cambria"/>
+        </w:rPr>
+      </w:pPr>
+      <w:r>
+        <w:rPr>
+          <w:rFonts w:ascii="Cambria" w:hAnsi="Cambria"/>
+          <w:i/>
+          <w:lang w:val="en-US"/>
+        </w:rPr>
+        <w:t>val</w:t>
+      </w:r>
+      <w:r>
+        <w:rPr>
+          <w:rFonts w:ascii="Cambria" w:hAnsi="Cambria"/>
+          <w:i/>
+        </w:rPr>
+        <w:t xml:space="preserve"> –</w:t>
+      </w:r>
+      <w:r>
+        <w:rPr>
+          <w:rFonts w:ascii="Cambria" w:hAnsi="Cambria"/>
+        </w:rPr>
+        <w:t xml:space="preserve"> значение интервала видимости по оси X.</w:t>
+      </w:r>
+    </w:p>
+    <w:p>
+      <w:pPr>
+        <w:spacing w:line="360" w:lineRule="auto"/>
+        <w:rPr>
+          <w:rFonts w:ascii="Cambria" w:hAnsi="Cambria"/>
+        </w:rPr>
       </w:pPr>
     </w:p>
     <w:p>
       <w:pPr>
         <w:spacing w:line="360" w:lineRule="auto"/>
         <w:rPr>
+          <w:rFonts w:ascii="Cambria" w:hAnsi="Cambria"/>
           <w:b/>
         </w:rPr>
       </w:pPr>
       <w:r>
         <w:rPr>
+          <w:rFonts w:ascii="Cambria" w:hAnsi="Cambria"/>
           <w:b/>
         </w:rPr>
-        <w:t>Результат</w:t>
-      </w:r>
-      <w:r>
-        <w:rPr>
-          <w:b/>
-        </w:rPr>
-        <w:t>:</w:t>
+        <w:t>Описание:</w:t>
       </w:r>
     </w:p>
     <w:p>
       <w:pPr>
         <w:spacing w:line="360" w:lineRule="auto"/>
+        <w:rPr>
+          <w:rFonts w:ascii="Cambria" w:hAnsi="Cambria"/>
+        </w:rPr>
       </w:pPr>
       <w:r>
-        <w:t>нет</w:t>
-      </w:r>
-      <w:r>
-        <w:t>.</w:t>
+        <w:rPr>
+          <w:rFonts w:ascii="Cambria" w:hAnsi="Cambria"/>
+          <w:i/>
+          <w:lang w:val="en-US"/>
+        </w:rPr>
+        <w:t>s</w:t>
+      </w:r>
+      <w:r>
+        <w:rPr>
+          <w:rFonts w:ascii="Cambria" w:hAnsi="Cambria"/>
+          <w:i/>
+          <w:lang w:val="en-US"/>
+        </w:rPr>
+        <w:t>et</w:t>
+      </w:r>
+      <w:r>
+        <w:rPr>
+          <w:rFonts w:ascii="Cambria" w:hAnsi="Cambria"/>
+          <w:i/>
+        </w:rPr>
+        <w:t>graphic</w:t>
+      </w:r>
+      <w:r>
+        <w:rPr>
+          <w:rFonts w:ascii="Cambria" w:hAnsi="Cambria"/>
+          <w:i/>
+          <w:lang w:val="en-US"/>
+        </w:rPr>
+        <w:t>xinterval</w:t>
+      </w:r>
+      <w:r>
+        <w:rPr>
+          <w:rFonts w:ascii="Cambria" w:hAnsi="Cambria"/>
+          <w:i/>
+        </w:rPr>
+        <w:t>(</w:t>
+      </w:r>
+      <w:r>
+        <w:rPr>
+          <w:rFonts w:ascii="Cambria" w:hAnsi="Cambria"/>
+          <w:i/>
+          <w:lang w:val="en-US"/>
+        </w:rPr>
+        <w:t>g</w:t>
+      </w:r>
+      <w:r>
+        <w:rPr>
+          <w:rFonts w:ascii="Cambria" w:hAnsi="Cambria"/>
+          <w:i/>
+          <w:lang w:val="en-US"/>
+        </w:rPr>
+        <w:t>id</w:t>
+      </w:r>
+      <w:r>
+        <w:rPr>
+          <w:rFonts w:ascii="Cambria" w:hAnsi="Cambria"/>
+          <w:i/>
+        </w:rPr>
+        <w:t xml:space="preserve">, </w:t>
+      </w:r>
+      <w:r>
+        <w:rPr>
+          <w:rFonts w:ascii="Cambria" w:hAnsi="Cambria"/>
+          <w:i/>
+          <w:lang w:val="en-US"/>
+        </w:rPr>
+        <w:t>val</w:t>
+      </w:r>
+      <w:r>
+        <w:rPr>
+          <w:rFonts w:ascii="Cambria" w:hAnsi="Cambria"/>
+          <w:i/>
+        </w:rPr>
+        <w:t>)</w:t>
+      </w:r>
+      <w:r>
+        <w:rPr>
+          <w:rFonts w:ascii="Cambria" w:hAnsi="Cambria"/>
+          <w:i/>
+        </w:rPr>
+        <w:t xml:space="preserve"> </w:t>
+      </w:r>
+      <w:r>
+        <w:rPr>
+          <w:rFonts w:ascii="Cambria" w:hAnsi="Cambria"/>
+          <w:i/>
+        </w:rPr>
+        <w:t>–</w:t>
+      </w:r>
+      <w:r>
+        <w:rPr>
+          <w:rFonts w:ascii="Cambria" w:hAnsi="Cambria"/>
+          <w:i/>
+        </w:rPr>
+        <w:t xml:space="preserve"> </w:t>
+      </w:r>
+      <w:r>
+        <w:rPr>
+          <w:rFonts w:ascii="Cambria" w:hAnsi="Cambria"/>
+        </w:rPr>
+        <w:t xml:space="preserve">функция </w:t>
+      </w:r>
+      <w:r>
+        <w:rPr>
+          <w:rFonts w:ascii="Cambria" w:hAnsi="Cambria"/>
+        </w:rPr>
+        <w:t>установки</w:t>
+      </w:r>
+      <w:r>
+        <w:rPr>
+          <w:rFonts w:ascii="Cambria" w:hAnsi="Cambria"/>
+        </w:rPr>
+        <w:t xml:space="preserve"> значения</w:t>
+      </w:r>
+      <w:r>
+        <w:rPr>
+          <w:rFonts w:ascii="Cambria" w:hAnsi="Cambria"/>
+        </w:rPr>
+        <w:t xml:space="preserve"> </w:t>
+      </w:r>
+      <w:r>
+        <w:rPr>
+          <w:rFonts w:ascii="Cambria" w:hAnsi="Cambria"/>
+          <w:i/>
+        </w:rPr>
+        <w:t>val</w:t>
+      </w:r>
+      <w:r>
+        <w:rPr>
+          <w:rFonts w:ascii="Cambria" w:hAnsi="Cambria"/>
+        </w:rPr>
+        <w:t xml:space="preserve"> свойства «Интервал видимости по оси X»</w:t>
+      </w:r>
+      <w:r>
+        <w:rPr>
+          <w:rFonts w:ascii="Cambria" w:hAnsi="Cambria"/>
+        </w:rPr>
+        <w:t xml:space="preserve"> </w:t>
+      </w:r>
+      <w:r>
+        <w:rPr>
+          <w:rFonts w:ascii="Cambria" w:hAnsi="Cambria"/>
+        </w:rPr>
+        <w:t xml:space="preserve"> объекта типа «График» </w:t>
+      </w:r>
+      <w:r>
+        <w:rPr>
+          <w:rFonts w:ascii="Cambria" w:hAnsi="Cambria"/>
+        </w:rPr>
+        <w:t>по идентификатору объекта</w:t>
+      </w:r>
+      <w:r>
+        <w:rPr>
+          <w:rFonts w:ascii="Cambria" w:hAnsi="Cambria"/>
+        </w:rPr>
+        <w:t xml:space="preserve"> </w:t>
+      </w:r>
+      <w:r>
+        <w:rPr>
+          <w:rFonts w:ascii="Cambria" w:hAnsi="Cambria"/>
+          <w:i/>
+          <w:lang w:val="en-US"/>
+        </w:rPr>
+        <w:t>g</w:t>
+      </w:r>
+      <w:r>
+        <w:rPr>
+          <w:rFonts w:ascii="Cambria" w:hAnsi="Cambria"/>
+          <w:i/>
+        </w:rPr>
+        <w:t>id</w:t>
+      </w:r>
+      <w:r>
+        <w:rPr>
+          <w:rFonts w:ascii="Cambria" w:hAnsi="Cambria"/>
+        </w:rPr>
+        <w:t xml:space="preserve">. </w:t>
+      </w:r>
+      <w:r>
+        <w:rPr>
+          <w:rFonts w:ascii="Cambria" w:hAnsi="Cambria"/>
+        </w:rPr>
+        <w:t xml:space="preserve">Идентификатор объекта может быть получен функцией </w:t>
+      </w:r>
+      <w:r>
+        <w:rPr>
+          <w:rFonts w:ascii="Cambria" w:hAnsi="Cambria"/>
+          <w:i/>
+        </w:rPr>
+        <w:t>get</w:t>
+      </w:r>
+      <w:r>
+        <w:rPr>
+          <w:rFonts w:ascii="Cambria" w:hAnsi="Cambria"/>
+          <w:i/>
+          <w:lang w:val="en-US"/>
+        </w:rPr>
+        <w:t>graphicid</w:t>
+      </w:r>
+      <w:r>
+        <w:rPr>
+          <w:rFonts w:ascii="Cambria" w:hAnsi="Cambria"/>
+          <w:i/>
+        </w:rPr>
+        <w:t>(</w:t>
+      </w:r>
+      <w:r>
+        <w:rPr>
+          <w:rFonts w:ascii="Cambria" w:hAnsi="Cambria"/>
+          <w:i/>
+          <w:lang w:val="en-US"/>
+        </w:rPr>
+        <w:t>gr</w:t>
+      </w:r>
+      <w:r>
+        <w:rPr>
+          <w:rFonts w:ascii="Cambria" w:hAnsi="Cambria"/>
+          <w:i/>
+        </w:rPr>
+        <w:t>_</w:t>
+      </w:r>
+      <w:r>
+        <w:rPr>
+          <w:rFonts w:ascii="Cambria" w:hAnsi="Cambria"/>
+          <w:i/>
+          <w:lang w:val="en-US"/>
+        </w:rPr>
+        <w:t>name</w:t>
+      </w:r>
+      <w:r>
+        <w:rPr>
+          <w:rFonts w:ascii="Cambria" w:hAnsi="Cambria"/>
+          <w:i/>
+        </w:rPr>
+        <w:t>)</w:t>
+      </w:r>
+      <w:r>
+        <w:rPr>
+          <w:rFonts w:ascii="Cambria" w:hAnsi="Cambria"/>
+        </w:rPr>
+        <w:t xml:space="preserve"> и </w:t>
+      </w:r>
+      <w:r>
+        <w:rPr>
+          <w:rFonts w:ascii="Cambria" w:hAnsi="Cambria"/>
+        </w:rPr>
+        <w:t>имеет тип указателя на объект.</w:t>
+      </w:r>
+      <w:r>
+        <w:rPr>
+          <w:rFonts w:ascii="Cambria" w:hAnsi="Cambria"/>
+        </w:rPr>
+        <w:t xml:space="preserve"> </w:t>
       </w:r>
     </w:p>
-    <w:p/>
     <w:p>
       <w:pPr>
-        <w:rPr>
+        <w:spacing w:line="360" w:lineRule="auto"/>
+        <w:rPr>
+          <w:rFonts w:ascii="Cambria" w:hAnsi="Cambria"/>
+        </w:rPr>
+      </w:pPr>
+    </w:p>
+    <w:p>
+      <w:pPr>
+        <w:spacing w:line="360" w:lineRule="auto"/>
+        <w:rPr>
+          <w:rFonts w:ascii="Cambria" w:hAnsi="Cambria"/>
           <w:b/>
         </w:rPr>
       </w:pPr>
       <w:r>
         <w:rPr>
+          <w:rFonts w:ascii="Cambria" w:hAnsi="Cambria"/>
+          <w:b/>
+        </w:rPr>
+        <w:t>Результат:</w:t>
+      </w:r>
+    </w:p>
+    <w:p>
+      <w:pPr>
+        <w:spacing w:line="360" w:lineRule="auto"/>
+        <w:rPr>
+          <w:rFonts w:ascii="Cambria" w:hAnsi="Cambria"/>
+        </w:rPr>
+      </w:pPr>
+      <w:r>
+        <w:rPr>
+          <w:rFonts w:ascii="Cambria" w:hAnsi="Cambria"/>
+        </w:rPr>
+        <w:t>нет</w:t>
+      </w:r>
+      <w:r>
+        <w:rPr>
+          <w:rFonts w:ascii="Cambria" w:hAnsi="Cambria"/>
+        </w:rPr>
+        <w:t>.</w:t>
+      </w:r>
+      <w:bookmarkStart w:id="0" w:name="_GoBack"/>
+      <w:bookmarkEnd w:id="0"/>
+    </w:p>
+    <w:p>
+      <w:pPr>
+        <w:rPr>
+          <w:rFonts w:ascii="Cambria" w:hAnsi="Cambria"/>
+        </w:rPr>
+      </w:pPr>
+    </w:p>
+    <w:p>
+      <w:pPr>
+        <w:rPr>
+          <w:rFonts w:ascii="Cambria" w:hAnsi="Cambria"/>
+          <w:b/>
+        </w:rPr>
+      </w:pPr>
+      <w:r>
+        <w:rPr>
+          <w:rFonts w:ascii="Cambria" w:hAnsi="Cambria"/>
           <w:b/>
         </w:rPr>
         <w:t>Пример:</w:t>
@@ -624,7 +732,7 @@
           <w:insideH w:val="none" w:sz="0" w:space="0" w:color="auto"/>
           <w:insideV w:val="none" w:sz="0" w:space="0" w:color="auto"/>
         </w:tblBorders>
-        <w:tblLook w:val="04A0"/>
+        <w:tblLook w:val="04A0" w:firstRow="1" w:lastRow="0" w:firstColumn="1" w:lastColumn="0" w:noHBand="0" w:noVBand="1"/>
       </w:tblPr>
       <w:tblGrid>
         <w:gridCol w:w="426"/>
@@ -646,7 +754,7 @@
               <w:pStyle w:val="afe"/>
               <w:spacing w:before="0" w:beforeAutospacing="0" w:after="0" w:afterAutospacing="0"/>
               <w:rPr>
-                <w:rFonts w:ascii="Courier New" w:hAnsi="Courier New" w:cs="Courier New"/>
+                <w:rFonts w:ascii="Cambria" w:hAnsi="Cambria" w:cs="Courier New"/>
                 <w:sz w:val="20"/>
                 <w:szCs w:val="20"/>
               </w:rPr>
@@ -668,13 +776,13 @@
             <w:pPr>
               <w:spacing w:line="360" w:lineRule="auto"/>
               <w:rPr>
-                <w:rFonts w:ascii="Courier New" w:hAnsi="Courier New" w:cs="Courier New"/>
+                <w:rFonts w:ascii="Consolas" w:hAnsi="Consolas" w:cs="Consolas"/>
                 <w:szCs w:val="24"/>
               </w:rPr>
             </w:pPr>
             <w:r>
               <w:rPr>
-                <w:rFonts w:ascii="Courier New" w:hAnsi="Courier New" w:cs="Courier New"/>
+                <w:rFonts w:ascii="Consolas" w:hAnsi="Consolas" w:cs="Consolas"/>
                 <w:szCs w:val="24"/>
               </w:rPr>
               <w:t>//получим идентификатор график</w:t>
@@ -684,13 +792,13 @@
             <w:pPr>
               <w:spacing w:line="360" w:lineRule="auto"/>
               <w:rPr>
-                <w:rFonts w:ascii="Courier New" w:hAnsi="Courier New" w:cs="Courier New"/>
+                <w:rFonts w:ascii="Consolas" w:hAnsi="Consolas" w:cs="Consolas"/>
                 <w:szCs w:val="24"/>
               </w:rPr>
             </w:pPr>
             <w:r>
               <w:rPr>
-                <w:rFonts w:ascii="Courier New" w:hAnsi="Courier New" w:cs="Courier New"/>
+                <w:rFonts w:ascii="Consolas" w:hAnsi="Consolas" w:cs="Consolas"/>
                 <w:szCs w:val="24"/>
                 <w:lang w:val="en-US"/>
               </w:rPr>
@@ -698,14 +806,14 @@
             </w:r>
             <w:r>
               <w:rPr>
-                <w:rFonts w:ascii="Courier New" w:hAnsi="Courier New" w:cs="Courier New"/>
+                <w:rFonts w:ascii="Consolas" w:hAnsi="Consolas" w:cs="Consolas"/>
                 <w:szCs w:val="24"/>
               </w:rPr>
               <w:t xml:space="preserve"> = </w:t>
             </w:r>
             <w:r>
               <w:rPr>
-                <w:rFonts w:ascii="Courier New" w:hAnsi="Courier New" w:cs="Courier New"/>
+                <w:rFonts w:ascii="Consolas" w:hAnsi="Consolas" w:cs="Consolas"/>
                 <w:b/>
                 <w:szCs w:val="24"/>
                 <w:lang w:val="en-US"/>
@@ -714,14 +822,14 @@
             </w:r>
             <w:r>
               <w:rPr>
-                <w:rFonts w:ascii="Courier New" w:hAnsi="Courier New" w:cs="Courier New"/>
+                <w:rFonts w:ascii="Consolas" w:hAnsi="Consolas" w:cs="Consolas"/>
                 <w:szCs w:val="24"/>
               </w:rPr>
               <w:t>(</w:t>
             </w:r>
             <w:r>
               <w:rPr>
-                <w:rFonts w:ascii="Courier New" w:hAnsi="Courier New" w:cs="Courier New"/>
+                <w:rFonts w:ascii="Consolas" w:hAnsi="Consolas" w:cs="Consolas"/>
                 <w:szCs w:val="24"/>
                 <w:lang w:val="en-US"/>
               </w:rPr>
@@ -729,7 +837,7 @@
             </w:r>
             <w:r>
               <w:rPr>
-                <w:rFonts w:ascii="Courier New" w:hAnsi="Courier New" w:cs="Courier New"/>
+                <w:rFonts w:ascii="Consolas" w:hAnsi="Consolas" w:cs="Consolas"/>
                 <w:szCs w:val="24"/>
               </w:rPr>
               <w:t>);</w:t>
@@ -739,27 +847,20 @@
             <w:pPr>
               <w:spacing w:line="360" w:lineRule="auto"/>
               <w:rPr>
-                <w:rFonts w:ascii="Courier New" w:hAnsi="Courier New" w:cs="Courier New"/>
+                <w:rFonts w:ascii="Consolas" w:hAnsi="Consolas" w:cs="Consolas"/>
                 <w:szCs w:val="24"/>
               </w:rPr>
             </w:pPr>
             <w:r>
               <w:rPr>
-                <w:rFonts w:ascii="Courier New" w:hAnsi="Courier New" w:cs="Courier New"/>
+                <w:rFonts w:ascii="Consolas" w:hAnsi="Consolas" w:cs="Consolas"/>
                 <w:szCs w:val="24"/>
               </w:rPr>
-              <w:t>//</w:t>
+              <w:t>//установим</w:t>
             </w:r>
             <w:r>
               <w:rPr>
-                <w:rFonts w:ascii="Courier New" w:hAnsi="Courier New" w:cs="Courier New"/>
-                <w:szCs w:val="24"/>
-              </w:rPr>
-              <w:t>установим</w:t>
-            </w:r>
-            <w:r>
-              <w:rPr>
-                <w:rFonts w:ascii="Courier New" w:hAnsi="Courier New" w:cs="Courier New"/>
+                <w:rFonts w:ascii="Consolas" w:hAnsi="Consolas" w:cs="Consolas"/>
                 <w:szCs w:val="24"/>
               </w:rPr>
               <w:t xml:space="preserve"> интервал видимости по оси X</w:t>
@@ -770,20 +871,20 @@
               <w:pStyle w:val="afe"/>
               <w:spacing w:before="0" w:beforeAutospacing="0" w:after="0" w:afterAutospacing="0" w:line="360" w:lineRule="auto"/>
               <w:rPr>
-                <w:rFonts w:ascii="Courier New" w:hAnsi="Courier New" w:cs="Courier New"/>
+                <w:rFonts w:ascii="Consolas" w:hAnsi="Consolas" w:cs="Consolas"/>
               </w:rPr>
             </w:pPr>
             <w:r>
               <w:rPr>
                 <w:rStyle w:val="a7"/>
-                <w:rFonts w:ascii="Courier New" w:hAnsi="Courier New" w:cs="Courier New"/>
+                <w:rFonts w:ascii="Consolas" w:hAnsi="Consolas" w:cs="Consolas"/>
               </w:rPr>
               <w:t>s</w:t>
             </w:r>
             <w:r>
               <w:rPr>
                 <w:rStyle w:val="a7"/>
-                <w:rFonts w:ascii="Courier New" w:hAnsi="Courier New" w:cs="Courier New"/>
+                <w:rFonts w:ascii="Consolas" w:hAnsi="Consolas" w:cs="Consolas"/>
                 <w:lang w:val="en-US"/>
               </w:rPr>
               <w:t>etgraphic</w:t>
@@ -791,41 +892,34 @@
             <w:r>
               <w:rPr>
                 <w:rStyle w:val="a7"/>
-                <w:rFonts w:ascii="Courier New" w:hAnsi="Courier New" w:cs="Courier New"/>
+                <w:rFonts w:ascii="Consolas" w:hAnsi="Consolas" w:cs="Consolas"/>
                 <w:lang w:val="en-US"/>
               </w:rPr>
               <w:t>xinterval</w:t>
             </w:r>
             <w:r>
               <w:rPr>
-                <w:rFonts w:ascii="Courier New" w:hAnsi="Courier New" w:cs="Courier New"/>
+                <w:rFonts w:ascii="Consolas" w:hAnsi="Consolas" w:cs="Consolas"/>
               </w:rPr>
               <w:t>(</w:t>
             </w:r>
             <w:r>
               <w:rPr>
-                <w:rFonts w:ascii="Courier New" w:hAnsi="Courier New" w:cs="Courier New"/>
+                <w:rFonts w:ascii="Consolas" w:hAnsi="Consolas" w:cs="Consolas"/>
                 <w:lang w:val="en-US"/>
               </w:rPr>
-              <w:t>g</w:t>
+              <w:t>gid</w:t>
             </w:r>
             <w:r>
               <w:rPr>
-                <w:rFonts w:ascii="Courier New" w:hAnsi="Courier New" w:cs="Courier New"/>
-                <w:lang w:val="en-US"/>
-              </w:rPr>
-              <w:t>id</w:t>
-            </w:r>
-            <w:r>
-              <w:rPr>
-                <w:rFonts w:ascii="Courier New" w:hAnsi="Courier New" w:cs="Courier New"/>
+                <w:rFonts w:ascii="Consolas" w:hAnsi="Consolas" w:cs="Consolas"/>
                 <w:lang w:val="en-US"/>
               </w:rPr>
               <w:t>, 100</w:t>
             </w:r>
             <w:r>
               <w:rPr>
-                <w:rFonts w:ascii="Courier New" w:hAnsi="Courier New" w:cs="Courier New"/>
+                <w:rFonts w:ascii="Consolas" w:hAnsi="Consolas" w:cs="Consolas"/>
               </w:rPr>
               <w:t xml:space="preserve">); </w:t>
             </w:r>
@@ -836,55 +930,77 @@
     <w:p>
       <w:pPr>
         <w:spacing w:line="360" w:lineRule="auto"/>
+        <w:rPr>
+          <w:rFonts w:ascii="Cambria" w:hAnsi="Cambria"/>
+        </w:rPr>
       </w:pPr>
-      <w:bookmarkStart w:id="0" w:name="_GoBack"/>
-      <w:bookmarkEnd w:id="0"/>
-      <w:r>
-        <w:t>В резул</w:t>
-      </w:r>
-      <w:r>
-        <w:t>ьтате выполнения данного примера</w:t>
-      </w:r>
-      <w:r>
-        <w:t xml:space="preserve"> происходит</w:t>
-      </w:r>
-      <w:r>
-        <w:t xml:space="preserve"> получение идентификатор</w:t>
-      </w:r>
-      <w:r>
+      <w:r>
+        <w:rPr>
+          <w:rFonts w:ascii="Cambria" w:hAnsi="Cambria"/>
+        </w:rPr>
+        <w:t>В результате выполнения данного примера происходит получение идентификатор</w:t>
+      </w:r>
+      <w:r>
+        <w:rPr>
+          <w:rFonts w:ascii="Cambria" w:hAnsi="Cambria"/>
+        </w:rPr>
         <w:t>а</w:t>
       </w:r>
       <w:r>
+        <w:rPr>
+          <w:rFonts w:ascii="Cambria" w:hAnsi="Cambria"/>
+        </w:rPr>
         <w:t xml:space="preserve"> </w:t>
       </w:r>
       <w:r>
+        <w:rPr>
+          <w:rFonts w:ascii="Cambria" w:hAnsi="Cambria"/>
+        </w:rPr>
         <w:t xml:space="preserve">графика </w:t>
       </w:r>
       <w:r>
+        <w:rPr>
+          <w:rFonts w:ascii="Cambria" w:hAnsi="Cambria"/>
+        </w:rPr>
         <w:t>и</w:t>
       </w:r>
       <w:r>
-        <w:t xml:space="preserve"> </w:t>
-      </w:r>
-      <w:r>
-        <w:t>установка</w:t>
-      </w:r>
-      <w:r>
+        <w:rPr>
+          <w:rFonts w:ascii="Cambria" w:hAnsi="Cambria"/>
+        </w:rPr>
+        <w:t xml:space="preserve"> установка</w:t>
+      </w:r>
+      <w:r>
+        <w:rPr>
+          <w:rFonts w:ascii="Cambria" w:hAnsi="Cambria"/>
+        </w:rPr>
         <w:t xml:space="preserve"> интервала видимости</w:t>
       </w:r>
       <w:r>
+        <w:rPr>
+          <w:rFonts w:ascii="Cambria" w:hAnsi="Cambria"/>
+        </w:rPr>
         <w:t xml:space="preserve"> 100</w:t>
       </w:r>
       <w:r>
+        <w:rPr>
+          <w:rFonts w:ascii="Cambria" w:hAnsi="Cambria"/>
+        </w:rPr>
         <w:t xml:space="preserve"> по оси X</w:t>
       </w:r>
       <w:r>
+        <w:rPr>
+          <w:rFonts w:ascii="Cambria" w:hAnsi="Cambria"/>
+        </w:rPr>
         <w:t>.</w:t>
       </w:r>
     </w:p>
     <w:p>
       <w:pPr>
         <w:spacing w:line="360" w:lineRule="auto"/>
+        <w:rPr>
+          <w:rFonts w:ascii="Cambria" w:hAnsi="Cambria"/>
+        </w:rPr>
       </w:pPr>
     </w:p>
     <w:sectPr>
@@ -898,8 +1014,8 @@
 </file>
 
 <file path=word/numbering.xml><?xml version="1.0" encoding="utf-8"?>
-<w:numbering xmlns:ve="http://schemas.openxmlformats.org/markup-compatibility/2006" xmlns:o="urn:schemas-microsoft-com:office:office" xmlns:r="http://schemas.openxmlformats.org/officeDocument/2006/relationships" xmlns:m="http://schemas.openxmlformats.org/officeDocument/2006/math" xmlns:v="urn:schemas-microsoft-com:vml" xmlns:wp="http://schemas.openxmlformats.org/drawingml/2006/wordprocessingDrawing" xmlns:w10="urn:schemas-microsoft-com:office:word" xmlns:w="http://schemas.openxmlformats.org/wordprocessingml/2006/main" xmlns:wne="http://schemas.microsoft.com/office/word/2006/wordml">
-  <w:abstractNum w:abstractNumId="0">
+<w:numbering xmlns:wpc="http://schemas.microsoft.com/office/word/2010/wordprocessingCanvas" xmlns:mc="http://schemas.openxmlformats.org/markup-compatibility/2006" xmlns:o="urn:schemas-microsoft-com:office:office" xmlns:r="http://schemas.openxmlformats.org/officeDocument/2006/relationships" xmlns:m="http://schemas.openxmlformats.org/officeDocument/2006/math" xmlns:v="urn:schemas-microsoft-com:vml" xmlns:wp14="http://schemas.microsoft.com/office/word/2010/wordprocessingDrawing" xmlns:wp="http://schemas.openxmlformats.org/drawingml/2006/wordprocessingDrawing" xmlns:w10="urn:schemas-microsoft-com:office:word" xmlns:w="http://schemas.openxmlformats.org/wordprocessingml/2006/main" xmlns:w14="http://schemas.microsoft.com/office/word/2010/wordml" xmlns:w15="http://schemas.microsoft.com/office/word/2012/wordml" xmlns:wpg="http://schemas.microsoft.com/office/word/2010/wordprocessingGroup" xmlns:wpi="http://schemas.microsoft.com/office/word/2010/wordprocessingInk" xmlns:wne="http://schemas.microsoft.com/office/word/2006/wordml" xmlns:wps="http://schemas.microsoft.com/office/word/2010/wordprocessingShape" mc:Ignorable="w14 w15 wp14">
+  <w:abstractNum w:abstractNumId="0" w15:restartNumberingAfterBreak="0">
     <w:nsid w:val="FFFFFFFB"/>
     <w:multiLevelType w:val="multilevel"/>
     <w:tmpl w:val="FFFFFFFF"/>
@@ -967,7 +1083,7 @@
       <w:lvlJc w:val="left"/>
     </w:lvl>
   </w:abstractNum>
-  <w:abstractNum w:abstractNumId="1">
+  <w:abstractNum w:abstractNumId="1" w15:restartNumberingAfterBreak="0">
     <w:nsid w:val="4AD519DD"/>
     <w:multiLevelType w:val="hybridMultilevel"/>
     <w:tmpl w:val="D7D83722"/>
@@ -1138,7 +1254,7 @@
 </file>
 
 <file path=word/styles.xml><?xml version="1.0" encoding="utf-8"?>
-<w:styles xmlns:r="http://schemas.openxmlformats.org/officeDocument/2006/relationships" xmlns:w="http://schemas.openxmlformats.org/wordprocessingml/2006/main">
+<w:styles xmlns:mc="http://schemas.openxmlformats.org/markup-compatibility/2006" xmlns:r="http://schemas.openxmlformats.org/officeDocument/2006/relationships" xmlns:w="http://schemas.openxmlformats.org/wordprocessingml/2006/main" xmlns:w14="http://schemas.microsoft.com/office/word/2010/wordml" xmlns:w15="http://schemas.microsoft.com/office/word/2012/wordml" mc:Ignorable="w14 w15">
   <w:docDefaults>
     <w:rPrDefault>
       <w:rPr>
@@ -1148,144 +1264,378 @@
     </w:rPrDefault>
     <w:pPrDefault/>
   </w:docDefaults>
-  <w:latentStyles w:defLockedState="0" w:defUIPriority="99" w:defSemiHidden="1" w:defUnhideWhenUsed="1" w:defQFormat="0" w:count="267">
-    <w:lsdException w:name="Normal" w:semiHidden="0" w:uiPriority="0" w:unhideWhenUsed="0" w:qFormat="1"/>
-    <w:lsdException w:name="heading 1" w:semiHidden="0" w:uiPriority="0" w:unhideWhenUsed="0" w:qFormat="1"/>
-    <w:lsdException w:name="heading 2" w:uiPriority="0" w:qFormat="1"/>
-    <w:lsdException w:name="heading 3" w:uiPriority="0" w:qFormat="1"/>
-    <w:lsdException w:name="heading 4" w:uiPriority="0" w:qFormat="1"/>
-    <w:lsdException w:name="heading 5" w:uiPriority="0" w:qFormat="1"/>
-    <w:lsdException w:name="heading 6" w:uiPriority="0" w:qFormat="1"/>
-    <w:lsdException w:name="heading 7" w:uiPriority="0" w:qFormat="1"/>
-    <w:lsdException w:name="heading 8" w:uiPriority="0" w:qFormat="1"/>
-    <w:lsdException w:name="heading 9" w:uiPriority="0" w:qFormat="1"/>
-    <w:lsdException w:name="toc 1" w:uiPriority="39"/>
-    <w:lsdException w:name="toc 2" w:uiPriority="39"/>
-    <w:lsdException w:name="toc 3" w:uiPriority="39"/>
-    <w:lsdException w:name="toc 4" w:uiPriority="39"/>
-    <w:lsdException w:name="toc 5" w:uiPriority="39"/>
-    <w:lsdException w:name="toc 6" w:uiPriority="39"/>
-    <w:lsdException w:name="toc 7" w:uiPriority="39"/>
-    <w:lsdException w:name="toc 8" w:uiPriority="39"/>
-    <w:lsdException w:name="toc 9" w:uiPriority="39"/>
-    <w:lsdException w:name="caption" w:uiPriority="35" w:qFormat="1"/>
-    <w:lsdException w:name="Title" w:semiHidden="0" w:uiPriority="0" w:unhideWhenUsed="0" w:qFormat="1"/>
-    <w:lsdException w:name="Default Paragraph Font" w:uiPriority="1"/>
-    <w:lsdException w:name="Subtitle" w:semiHidden="0" w:uiPriority="11" w:unhideWhenUsed="0" w:qFormat="1"/>
-    <w:lsdException w:name="Strong" w:semiHidden="0" w:uiPriority="22" w:unhideWhenUsed="0" w:qFormat="1"/>
-    <w:lsdException w:name="Emphasis" w:semiHidden="0" w:uiPriority="20" w:unhideWhenUsed="0" w:qFormat="1"/>
-    <w:lsdException w:name="Table Grid" w:semiHidden="0" w:uiPriority="59" w:unhideWhenUsed="0"/>
-    <w:lsdException w:name="Placeholder Text" w:unhideWhenUsed="0"/>
-    <w:lsdException w:name="No Spacing" w:semiHidden="0" w:uiPriority="1" w:unhideWhenUsed="0" w:qFormat="1"/>
-    <w:lsdException w:name="Light Shading" w:semiHidden="0" w:uiPriority="60" w:unhideWhenUsed="0"/>
-    <w:lsdException w:name="Light List" w:semiHidden="0" w:uiPriority="61" w:unhideWhenUsed="0"/>
-    <w:lsdException w:name="Light Grid" w:semiHidden="0" w:uiPriority="62" w:unhideWhenUsed="0"/>
-    <w:lsdException w:name="Medium Shading 1" w:semiHidden="0" w:uiPriority="63" w:unhideWhenUsed="0"/>
-    <w:lsdException w:name="Medium Shading 2" w:semiHidden="0" w:uiPriority="64" w:unhideWhenUsed="0"/>
-    <w:lsdException w:name="Medium List 1" w:semiHidden="0" w:uiPriority="65" w:unhideWhenUsed="0"/>
-    <w:lsdException w:name="Medium List 2" w:semiHidden="0" w:uiPriority="66" w:unhideWhenUsed="0"/>
-    <w:lsdException w:name="Medium Grid 1" w:semiHidden="0" w:uiPriority="67" w:unhideWhenUsed="0"/>
-    <w:lsdException w:name="Medium Grid 2" w:semiHidden="0" w:uiPriority="68" w:unhideWhenUsed="0"/>
-    <w:lsdException w:name="Medium Grid 3" w:semiHidden="0" w:uiPriority="69" w:unhideWhenUsed="0"/>
-    <w:lsdException w:name="Dark List" w:semiHidden="0" w:uiPriority="70" w:unhideWhenUsed="0"/>
-    <w:lsdException w:name="Colorful Shading" w:semiHidden="0" w:uiPriority="71" w:unhideWhenUsed="0"/>
-    <w:lsdException w:name="Colorful List" w:semiHidden="0" w:uiPriority="72" w:unhideWhenUsed="0"/>
-    <w:lsdException w:name="Colorful Grid" w:semiHidden="0" w:uiPriority="73" w:unhideWhenUsed="0"/>
-    <w:lsdException w:name="Light Shading Accent 1" w:semiHidden="0" w:uiPriority="60" w:unhideWhenUsed="0"/>
-    <w:lsdException w:name="Light List Accent 1" w:semiHidden="0" w:uiPriority="61" w:unhideWhenUsed="0"/>
-    <w:lsdException w:name="Light Grid Accent 1" w:semiHidden="0" w:uiPriority="62" w:unhideWhenUsed="0"/>
-    <w:lsdException w:name="Medium Shading 1 Accent 1" w:semiHidden="0" w:uiPriority="63" w:unhideWhenUsed="0"/>
-    <w:lsdException w:name="Medium Shading 2 Accent 1" w:semiHidden="0" w:uiPriority="64" w:unhideWhenUsed="0"/>
-    <w:lsdException w:name="Medium List 1 Accent 1" w:semiHidden="0" w:uiPriority="65" w:unhideWhenUsed="0"/>
-    <w:lsdException w:name="Revision" w:unhideWhenUsed="0"/>
-    <w:lsdException w:name="List Paragraph" w:semiHidden="0" w:uiPriority="34" w:unhideWhenUsed="0" w:qFormat="1"/>
-    <w:lsdException w:name="Quote" w:semiHidden="0" w:uiPriority="29" w:unhideWhenUsed="0" w:qFormat="1"/>
-    <w:lsdException w:name="Intense Quote" w:semiHidden="0" w:uiPriority="30" w:unhideWhenUsed="0" w:qFormat="1"/>
-    <w:lsdException w:name="Medium List 2 Accent 1" w:semiHidden="0" w:uiPriority="66" w:unhideWhenUsed="0"/>
-    <w:lsdException w:name="Medium Grid 1 Accent 1" w:semiHidden="0" w:uiPriority="67" w:unhideWhenUsed="0"/>
-    <w:lsdException w:name="Medium Grid 2 Accent 1" w:semiHidden="0" w:uiPriority="68" w:unhideWhenUsed="0"/>
-    <w:lsdException w:name="Medium Grid 3 Accent 1" w:semiHidden="0" w:uiPriority="69" w:unhideWhenUsed="0"/>
-    <w:lsdException w:name="Dark List Accent 1" w:semiHidden="0" w:uiPriority="70" w:unhideWhenUsed="0"/>
-    <w:lsdException w:name="Colorful Shading Accent 1" w:semiHidden="0" w:uiPriority="71" w:unhideWhenUsed="0"/>
-    <w:lsdException w:name="Colorful List Accent 1" w:semiHidden="0" w:uiPriority="72" w:unhideWhenUsed="0"/>
-    <w:lsdException w:name="Colorful Grid Accent 1" w:semiHidden="0" w:uiPriority="73" w:unhideWhenUsed="0"/>
-    <w:lsdException w:name="Light Shading Accent 2" w:semiHidden="0" w:uiPriority="60" w:unhideWhenUsed="0"/>
-    <w:lsdException w:name="Light List Accent 2" w:semiHidden="0" w:uiPriority="61" w:unhideWhenUsed="0"/>
-    <w:lsdException w:name="Light Grid Accent 2" w:semiHidden="0" w:uiPriority="62" w:unhideWhenUsed="0"/>
-    <w:lsdException w:name="Medium Shading 1 Accent 2" w:semiHidden="0" w:uiPriority="63" w:unhideWhenUsed="0"/>
-    <w:lsdException w:name="Medium Shading 2 Accent 2" w:semiHidden="0" w:uiPriority="64" w:unhideWhenUsed="0"/>
-    <w:lsdException w:name="Medium List 1 Accent 2" w:semiHidden="0" w:uiPriority="65" w:unhideWhenUsed="0"/>
-    <w:lsdException w:name="Medium List 2 Accent 2" w:semiHidden="0" w:uiPriority="66" w:unhideWhenUsed="0"/>
-    <w:lsdException w:name="Medium Grid 1 Accent 2" w:semiHidden="0" w:uiPriority="67" w:unhideWhenUsed="0"/>
-    <w:lsdException w:name="Medium Grid 2 Accent 2" w:semiHidden="0" w:uiPriority="68" w:unhideWhenUsed="0"/>
-    <w:lsdException w:name="Medium Grid 3 Accent 2" w:semiHidden="0" w:uiPriority="69" w:unhideWhenUsed="0"/>
-    <w:lsdException w:name="Dark List Accent 2" w:semiHidden="0" w:uiPriority="70" w:unhideWhenUsed="0"/>
-    <w:lsdException w:name="Colorful Shading Accent 2" w:semiHidden="0" w:uiPriority="71" w:unhideWhenUsed="0"/>
-    <w:lsdException w:name="Colorful List Accent 2" w:semiHidden="0" w:uiPriority="72" w:unhideWhenUsed="0"/>
-    <w:lsdException w:name="Colorful Grid Accent 2" w:semiHidden="0" w:uiPriority="73" w:unhideWhenUsed="0"/>
-    <w:lsdException w:name="Light Shading Accent 3" w:semiHidden="0" w:uiPriority="60" w:unhideWhenUsed="0"/>
-    <w:lsdException w:name="Light List Accent 3" w:semiHidden="0" w:uiPriority="61" w:unhideWhenUsed="0"/>
-    <w:lsdException w:name="Light Grid Accent 3" w:semiHidden="0" w:uiPriority="62" w:unhideWhenUsed="0"/>
-    <w:lsdException w:name="Medium Shading 1 Accent 3" w:semiHidden="0" w:uiPriority="63" w:unhideWhenUsed="0"/>
-    <w:lsdException w:name="Medium Shading 2 Accent 3" w:semiHidden="0" w:uiPriority="64" w:unhideWhenUsed="0"/>
-    <w:lsdException w:name="Medium List 1 Accent 3" w:semiHidden="0" w:uiPriority="65" w:unhideWhenUsed="0"/>
-    <w:lsdException w:name="Medium List 2 Accent 3" w:semiHidden="0" w:uiPriority="66" w:unhideWhenUsed="0"/>
-    <w:lsdException w:name="Medium Grid 1 Accent 3" w:semiHidden="0" w:uiPriority="67" w:unhideWhenUsed="0"/>
-    <w:lsdException w:name="Medium Grid 2 Accent 3" w:semiHidden="0" w:uiPriority="68" w:unhideWhenUsed="0"/>
-    <w:lsdException w:name="Medium Grid 3 Accent 3" w:semiHidden="0" w:uiPriority="69" w:unhideWhenUsed="0"/>
-    <w:lsdException w:name="Dark List Accent 3" w:semiHidden="0" w:uiPriority="70" w:unhideWhenUsed="0"/>
-    <w:lsdException w:name="Colorful Shading Accent 3" w:semiHidden="0" w:uiPriority="71" w:unhideWhenUsed="0"/>
-    <w:lsdException w:name="Colorful List Accent 3" w:semiHidden="0" w:uiPriority="72" w:unhideWhenUsed="0"/>
-    <w:lsdException w:name="Colorful Grid Accent 3" w:semiHidden="0" w:uiPriority="73" w:unhideWhenUsed="0"/>
-    <w:lsdException w:name="Light Shading Accent 4" w:semiHidden="0" w:uiPriority="60" w:unhideWhenUsed="0"/>
-    <w:lsdException w:name="Light List Accent 4" w:semiHidden="0" w:uiPriority="61" w:unhideWhenUsed="0"/>
-    <w:lsdException w:name="Light Grid Accent 4" w:semiHidden="0" w:uiPriority="62" w:unhideWhenUsed="0"/>
-    <w:lsdException w:name="Medium Shading 1 Accent 4" w:semiHidden="0" w:uiPriority="63" w:unhideWhenUsed="0"/>
-    <w:lsdException w:name="Medium Shading 2 Accent 4" w:semiHidden="0" w:uiPriority="64" w:unhideWhenUsed="0"/>
-    <w:lsdException w:name="Medium List 1 Accent 4" w:semiHidden="0" w:uiPriority="65" w:unhideWhenUsed="0"/>
-    <w:lsdException w:name="Medium List 2 Accent 4" w:semiHidden="0" w:uiPriority="66" w:unhideWhenUsed="0"/>
-    <w:lsdException w:name="Medium Grid 1 Accent 4" w:semiHidden="0" w:uiPriority="67" w:unhideWhenUsed="0"/>
-    <w:lsdException w:name="Medium Grid 2 Accent 4" w:semiHidden="0" w:uiPriority="68" w:unhideWhenUsed="0"/>
-    <w:lsdException w:name="Medium Grid 3 Accent 4" w:semiHidden="0" w:uiPriority="69" w:unhideWhenUsed="0"/>
-    <w:lsdException w:name="Dark List Accent 4" w:semiHidden="0" w:uiPriority="70" w:unhideWhenUsed="0"/>
-    <w:lsdException w:name="Colorful Shading Accent 4" w:semiHidden="0" w:uiPriority="71" w:unhideWhenUsed="0"/>
-    <w:lsdException w:name="Colorful List Accent 4" w:semiHidden="0" w:uiPriority="72" w:unhideWhenUsed="0"/>
-    <w:lsdException w:name="Colorful Grid Accent 4" w:semiHidden="0" w:uiPriority="73" w:unhideWhenUsed="0"/>
-    <w:lsdException w:name="Light Shading Accent 5" w:semiHidden="0" w:uiPriority="60" w:unhideWhenUsed="0"/>
-    <w:lsdException w:name="Light List Accent 5" w:semiHidden="0" w:uiPriority="61" w:unhideWhenUsed="0"/>
-    <w:lsdException w:name="Light Grid Accent 5" w:semiHidden="0" w:uiPriority="62" w:unhideWhenUsed="0"/>
-    <w:lsdException w:name="Medium Shading 1 Accent 5" w:semiHidden="0" w:uiPriority="63" w:unhideWhenUsed="0"/>
-    <w:lsdException w:name="Medium Shading 2 Accent 5" w:semiHidden="0" w:uiPriority="64" w:unhideWhenUsed="0"/>
-    <w:lsdException w:name="Medium List 1 Accent 5" w:semiHidden="0" w:uiPriority="65" w:unhideWhenUsed="0"/>
-    <w:lsdException w:name="Medium List 2 Accent 5" w:semiHidden="0" w:uiPriority="66" w:unhideWhenUsed="0"/>
-    <w:lsdException w:name="Medium Grid 1 Accent 5" w:semiHidden="0" w:uiPriority="67" w:unhideWhenUsed="0"/>
-    <w:lsdException w:name="Medium Grid 2 Accent 5" w:semiHidden="0" w:uiPriority="68" w:unhideWhenUsed="0"/>
-    <w:lsdException w:name="Medium Grid 3 Accent 5" w:semiHidden="0" w:uiPriority="69" w:unhideWhenUsed="0"/>
-    <w:lsdException w:name="Dark List Accent 5" w:semiHidden="0" w:uiPriority="70" w:unhideWhenUsed="0"/>
-    <w:lsdException w:name="Colorful Shading Accent 5" w:semiHidden="0" w:uiPriority="71" w:unhideWhenUsed="0"/>
-    <w:lsdException w:name="Colorful List Accent 5" w:semiHidden="0" w:uiPriority="72" w:unhideWhenUsed="0"/>
-    <w:lsdException w:name="Colorful Grid Accent 5" w:semiHidden="0" w:uiPriority="73" w:unhideWhenUsed="0"/>
-    <w:lsdException w:name="Light Shading Accent 6" w:semiHidden="0" w:uiPriority="60" w:unhideWhenUsed="0"/>
-    <w:lsdException w:name="Light List Accent 6" w:semiHidden="0" w:uiPriority="61" w:unhideWhenUsed="0"/>
-    <w:lsdException w:name="Light Grid Accent 6" w:semiHidden="0" w:uiPriority="62" w:unhideWhenUsed="0"/>
-    <w:lsdException w:name="Medium Shading 1 Accent 6" w:semiHidden="0" w:uiPriority="63" w:unhideWhenUsed="0"/>
-    <w:lsdException w:name="Medium Shading 2 Accent 6" w:semiHidden="0" w:uiPriority="64" w:unhideWhenUsed="0"/>
-    <w:lsdException w:name="Medium List 1 Accent 6" w:semiHidden="0" w:uiPriority="65" w:unhideWhenUsed="0"/>
-    <w:lsdException w:name="Medium List 2 Accent 6" w:semiHidden="0" w:uiPriority="66" w:unhideWhenUsed="0"/>
-    <w:lsdException w:name="Medium Grid 1 Accent 6" w:semiHidden="0" w:uiPriority="67" w:unhideWhenUsed="0"/>
-    <w:lsdException w:name="Medium Grid 2 Accent 6" w:semiHidden="0" w:uiPriority="68" w:unhideWhenUsed="0"/>
-    <w:lsdException w:name="Medium Grid 3 Accent 6" w:semiHidden="0" w:uiPriority="69" w:unhideWhenUsed="0"/>
-    <w:lsdException w:name="Dark List Accent 6" w:semiHidden="0" w:uiPriority="70" w:unhideWhenUsed="0"/>
-    <w:lsdException w:name="Colorful Shading Accent 6" w:semiHidden="0" w:uiPriority="71" w:unhideWhenUsed="0"/>
-    <w:lsdException w:name="Colorful List Accent 6" w:semiHidden="0" w:uiPriority="72" w:unhideWhenUsed="0"/>
-    <w:lsdException w:name="Colorful Grid Accent 6" w:semiHidden="0" w:uiPriority="73" w:unhideWhenUsed="0"/>
-    <w:lsdException w:name="Subtle Emphasis" w:semiHidden="0" w:uiPriority="19" w:unhideWhenUsed="0" w:qFormat="1"/>
-    <w:lsdException w:name="Intense Emphasis" w:semiHidden="0" w:uiPriority="21" w:unhideWhenUsed="0" w:qFormat="1"/>
-    <w:lsdException w:name="Subtle Reference" w:semiHidden="0" w:uiPriority="31" w:unhideWhenUsed="0" w:qFormat="1"/>
-    <w:lsdException w:name="Intense Reference" w:semiHidden="0" w:uiPriority="32" w:unhideWhenUsed="0" w:qFormat="1"/>
-    <w:lsdException w:name="Book Title" w:semiHidden="0" w:uiPriority="33" w:unhideWhenUsed="0" w:qFormat="1"/>
-    <w:lsdException w:name="Bibliography" w:uiPriority="37"/>
-    <w:lsdException w:name="TOC Heading" w:uiPriority="39" w:qFormat="1"/>
+  <w:latentStyles w:defLockedState="0" w:defUIPriority="99" w:defSemiHidden="0" w:defUnhideWhenUsed="0" w:defQFormat="0" w:count="371">
+    <w:lsdException w:name="Normal" w:uiPriority="0" w:qFormat="1"/>
+    <w:lsdException w:name="heading 1" w:uiPriority="0" w:qFormat="1"/>
+    <w:lsdException w:name="heading 2" w:semiHidden="1" w:uiPriority="0" w:unhideWhenUsed="1" w:qFormat="1"/>
+    <w:lsdException w:name="heading 3" w:semiHidden="1" w:uiPriority="0" w:unhideWhenUsed="1" w:qFormat="1"/>
+    <w:lsdException w:name="heading 4" w:semiHidden="1" w:uiPriority="0" w:unhideWhenUsed="1" w:qFormat="1"/>
+    <w:lsdException w:name="heading 5" w:semiHidden="1" w:uiPriority="0" w:unhideWhenUsed="1" w:qFormat="1"/>
+    <w:lsdException w:name="heading 6" w:semiHidden="1" w:uiPriority="0" w:unhideWhenUsed="1" w:qFormat="1"/>
+    <w:lsdException w:name="heading 7" w:semiHidden="1" w:uiPriority="0" w:unhideWhenUsed="1" w:qFormat="1"/>
+    <w:lsdException w:name="heading 8" w:semiHidden="1" w:uiPriority="0" w:unhideWhenUsed="1" w:qFormat="1"/>
+    <w:lsdException w:name="heading 9" w:semiHidden="1" w:uiPriority="0" w:unhideWhenUsed="1" w:qFormat="1"/>
+    <w:lsdException w:name="index 1" w:semiHidden="1" w:unhideWhenUsed="1"/>
+    <w:lsdException w:name="index 2" w:semiHidden="1" w:unhideWhenUsed="1"/>
+    <w:lsdException w:name="index 3" w:semiHidden="1" w:unhideWhenUsed="1"/>
+    <w:lsdException w:name="index 4" w:semiHidden="1" w:unhideWhenUsed="1"/>
+    <w:lsdException w:name="index 5" w:semiHidden="1" w:unhideWhenUsed="1"/>
+    <w:lsdException w:name="index 6" w:semiHidden="1" w:unhideWhenUsed="1"/>
+    <w:lsdException w:name="index 7" w:semiHidden="1" w:unhideWhenUsed="1"/>
+    <w:lsdException w:name="index 8" w:semiHidden="1" w:unhideWhenUsed="1"/>
+    <w:lsdException w:name="index 9" w:semiHidden="1" w:unhideWhenUsed="1"/>
+    <w:lsdException w:name="toc 1" w:semiHidden="1" w:uiPriority="39" w:unhideWhenUsed="1"/>
+    <w:lsdException w:name="toc 2" w:semiHidden="1" w:uiPriority="39" w:unhideWhenUsed="1"/>
+    <w:lsdException w:name="toc 3" w:semiHidden="1" w:uiPriority="39" w:unhideWhenUsed="1"/>
+    <w:lsdException w:name="toc 4" w:semiHidden="1" w:uiPriority="39" w:unhideWhenUsed="1"/>
+    <w:lsdException w:name="toc 5" w:semiHidden="1" w:uiPriority="39" w:unhideWhenUsed="1"/>
+    <w:lsdException w:name="toc 6" w:semiHidden="1" w:uiPriority="39" w:unhideWhenUsed="1"/>
+    <w:lsdException w:name="toc 7" w:semiHidden="1" w:uiPriority="39" w:unhideWhenUsed="1"/>
+    <w:lsdException w:name="toc 8" w:semiHidden="1" w:uiPriority="39" w:unhideWhenUsed="1"/>
+    <w:lsdException w:name="toc 9" w:semiHidden="1" w:uiPriority="39" w:unhideWhenUsed="1"/>
+    <w:lsdException w:name="Normal Indent" w:semiHidden="1" w:unhideWhenUsed="1"/>
+    <w:lsdException w:name="footnote text" w:semiHidden="1" w:unhideWhenUsed="1"/>
+    <w:lsdException w:name="annotation text" w:semiHidden="1" w:unhideWhenUsed="1"/>
+    <w:lsdException w:name="header" w:semiHidden="1" w:unhideWhenUsed="1"/>
+    <w:lsdException w:name="footer" w:semiHidden="1" w:unhideWhenUsed="1"/>
+    <w:lsdException w:name="index heading" w:semiHidden="1" w:unhideWhenUsed="1"/>
+    <w:lsdException w:name="caption" w:semiHidden="1" w:uiPriority="35" w:unhideWhenUsed="1" w:qFormat="1"/>
+    <w:lsdException w:name="table of figures" w:semiHidden="1" w:unhideWhenUsed="1"/>
+    <w:lsdException w:name="envelope address" w:semiHidden="1" w:unhideWhenUsed="1"/>
+    <w:lsdException w:name="envelope return" w:semiHidden="1" w:unhideWhenUsed="1"/>
+    <w:lsdException w:name="footnote reference" w:semiHidden="1" w:unhideWhenUsed="1"/>
+    <w:lsdException w:name="annotation reference" w:semiHidden="1" w:unhideWhenUsed="1"/>
+    <w:lsdException w:name="line number" w:semiHidden="1" w:unhideWhenUsed="1"/>
+    <w:lsdException w:name="page number" w:semiHidden="1" w:unhideWhenUsed="1"/>
+    <w:lsdException w:name="endnote reference" w:semiHidden="1" w:unhideWhenUsed="1"/>
+    <w:lsdException w:name="endnote text" w:semiHidden="1" w:unhideWhenUsed="1"/>
+    <w:lsdException w:name="table of authorities" w:semiHidden="1" w:unhideWhenUsed="1"/>
+    <w:lsdException w:name="macro" w:semiHidden="1" w:unhideWhenUsed="1"/>
+    <w:lsdException w:name="toa heading" w:semiHidden="1" w:unhideWhenUsed="1"/>
+    <w:lsdException w:name="List" w:semiHidden="1" w:unhideWhenUsed="1"/>
+    <w:lsdException w:name="List Bullet" w:semiHidden="1" w:unhideWhenUsed="1"/>
+    <w:lsdException w:name="List Number" w:semiHidden="1" w:unhideWhenUsed="1"/>
+    <w:lsdException w:name="List 2" w:semiHidden="1" w:unhideWhenUsed="1"/>
+    <w:lsdException w:name="List 3" w:semiHidden="1" w:unhideWhenUsed="1"/>
+    <w:lsdException w:name="List 4" w:semiHidden="1" w:unhideWhenUsed="1"/>
+    <w:lsdException w:name="List 5" w:semiHidden="1" w:unhideWhenUsed="1"/>
+    <w:lsdException w:name="List Bullet 2" w:semiHidden="1" w:unhideWhenUsed="1"/>
+    <w:lsdException w:name="List Bullet 3" w:semiHidden="1" w:unhideWhenUsed="1"/>
+    <w:lsdException w:name="List Bullet 4" w:semiHidden="1" w:unhideWhenUsed="1"/>
+    <w:lsdException w:name="List Bullet 5" w:semiHidden="1" w:unhideWhenUsed="1"/>
+    <w:lsdException w:name="List Number 2" w:semiHidden="1" w:unhideWhenUsed="1"/>
+    <w:lsdException w:name="List Number 3" w:semiHidden="1" w:unhideWhenUsed="1"/>
+    <w:lsdException w:name="List Number 4" w:semiHidden="1" w:unhideWhenUsed="1"/>
+    <w:lsdException w:name="List Number 5" w:semiHidden="1" w:unhideWhenUsed="1"/>
+    <w:lsdException w:name="Title" w:uiPriority="0" w:qFormat="1"/>
+    <w:lsdException w:name="Closing" w:semiHidden="1" w:unhideWhenUsed="1"/>
+    <w:lsdException w:name="Signature" w:semiHidden="1" w:unhideWhenUsed="1"/>
+    <w:lsdException w:name="Default Paragraph Font" w:semiHidden="1" w:uiPriority="1" w:unhideWhenUsed="1"/>
+    <w:lsdException w:name="Body Text" w:semiHidden="1" w:unhideWhenUsed="1"/>
+    <w:lsdException w:name="Body Text Indent" w:semiHidden="1" w:unhideWhenUsed="1"/>
+    <w:lsdException w:name="List Continue" w:semiHidden="1" w:unhideWhenUsed="1"/>
+    <w:lsdException w:name="List Continue 2" w:semiHidden="1" w:unhideWhenUsed="1"/>
+    <w:lsdException w:name="List Continue 3" w:semiHidden="1" w:unhideWhenUsed="1"/>
+    <w:lsdException w:name="List Continue 4" w:semiHidden="1" w:unhideWhenUsed="1"/>
+    <w:lsdException w:name="List Continue 5" w:semiHidden="1" w:unhideWhenUsed="1"/>
+    <w:lsdException w:name="Message Header" w:semiHidden="1" w:unhideWhenUsed="1"/>
+    <w:lsdException w:name="Subtitle" w:uiPriority="11" w:qFormat="1"/>
+    <w:lsdException w:name="Salutation" w:semiHidden="1" w:unhideWhenUsed="1"/>
+    <w:lsdException w:name="Date" w:semiHidden="1" w:unhideWhenUsed="1"/>
+    <w:lsdException w:name="Body Text First Indent" w:semiHidden="1" w:unhideWhenUsed="1"/>
+    <w:lsdException w:name="Body Text First Indent 2" w:semiHidden="1" w:unhideWhenUsed="1"/>
+    <w:lsdException w:name="Note Heading" w:semiHidden="1" w:unhideWhenUsed="1"/>
+    <w:lsdException w:name="Body Text 2" w:semiHidden="1" w:unhideWhenUsed="1"/>
+    <w:lsdException w:name="Body Text 3" w:semiHidden="1" w:unhideWhenUsed="1"/>
+    <w:lsdException w:name="Body Text Indent 2" w:semiHidden="1" w:unhideWhenUsed="1"/>
+    <w:lsdException w:name="Body Text Indent 3" w:semiHidden="1" w:unhideWhenUsed="1"/>
+    <w:lsdException w:name="Block Text" w:semiHidden="1" w:unhideWhenUsed="1"/>
+    <w:lsdException w:name="Hyperlink" w:semiHidden="1" w:unhideWhenUsed="1"/>
+    <w:lsdException w:name="FollowedHyperlink" w:semiHidden="1" w:unhideWhenUsed="1"/>
+    <w:lsdException w:name="Strong" w:uiPriority="22" w:qFormat="1"/>
+    <w:lsdException w:name="Emphasis" w:uiPriority="20" w:qFormat="1"/>
+    <w:lsdException w:name="Document Map" w:semiHidden="1" w:unhideWhenUsed="1"/>
+    <w:lsdException w:name="Plain Text" w:semiHidden="1" w:unhideWhenUsed="1"/>
+    <w:lsdException w:name="E-mail Signature" w:semiHidden="1" w:unhideWhenUsed="1"/>
+    <w:lsdException w:name="HTML Top of Form" w:semiHidden="1" w:unhideWhenUsed="1"/>
+    <w:lsdException w:name="HTML Bottom of Form" w:semiHidden="1" w:unhideWhenUsed="1"/>
+    <w:lsdException w:name="Normal (Web)" w:semiHidden="1" w:unhideWhenUsed="1"/>
+    <w:lsdException w:name="HTML Acronym" w:semiHidden="1" w:unhideWhenUsed="1"/>
+    <w:lsdException w:name="HTML Address" w:semiHidden="1" w:unhideWhenUsed="1"/>
+    <w:lsdException w:name="HTML Cite" w:semiHidden="1" w:unhideWhenUsed="1"/>
+    <w:lsdException w:name="HTML Code" w:semiHidden="1" w:unhideWhenUsed="1"/>
+    <w:lsdException w:name="HTML Definition" w:semiHidden="1" w:unhideWhenUsed="1"/>
+    <w:lsdException w:name="HTML Keyboard" w:semiHidden="1" w:unhideWhenUsed="1"/>
+    <w:lsdException w:name="HTML Preformatted" w:semiHidden="1" w:unhideWhenUsed="1"/>
+    <w:lsdException w:name="HTML Sample" w:semiHidden="1" w:unhideWhenUsed="1"/>
+    <w:lsdException w:name="HTML Typewriter" w:semiHidden="1" w:unhideWhenUsed="1"/>
+    <w:lsdException w:name="HTML Variable" w:semiHidden="1" w:unhideWhenUsed="1"/>
+    <w:lsdException w:name="Normal Table" w:semiHidden="1" w:unhideWhenUsed="1"/>
+    <w:lsdException w:name="annotation subject" w:semiHidden="1" w:unhideWhenUsed="1"/>
+    <w:lsdException w:name="No List" w:semiHidden="1" w:unhideWhenUsed="1"/>
+    <w:lsdException w:name="Outline List 1" w:semiHidden="1" w:unhideWhenUsed="1"/>
+    <w:lsdException w:name="Outline List 2" w:semiHidden="1" w:unhideWhenUsed="1"/>
+    <w:lsdException w:name="Outline List 3" w:semiHidden="1" w:unhideWhenUsed="1"/>
+    <w:lsdException w:name="Table Simple 1" w:semiHidden="1" w:unhideWhenUsed="1"/>
+    <w:lsdException w:name="Table Simple 2" w:semiHidden="1" w:unhideWhenUsed="1"/>
+    <w:lsdException w:name="Table Simple 3" w:semiHidden="1" w:unhideWhenUsed="1"/>
+    <w:lsdException w:name="Table Classic 1" w:semiHidden="1" w:unhideWhenUsed="1"/>
+    <w:lsdException w:name="Table Classic 2" w:semiHidden="1" w:unhideWhenUsed="1"/>
+    <w:lsdException w:name="Table Classic 3" w:semiHidden="1" w:unhideWhenUsed="1"/>
+    <w:lsdException w:name="Table Classic 4" w:semiHidden="1" w:unhideWhenUsed="1"/>
+    <w:lsdException w:name="Table Colorful 1" w:semiHidden="1" w:unhideWhenUsed="1"/>
+    <w:lsdException w:name="Table Colorful 2" w:semiHidden="1" w:unhideWhenUsed="1"/>
+    <w:lsdException w:name="Table Colorful 3" w:semiHidden="1" w:unhideWhenUsed="1"/>
+    <w:lsdException w:name="Table Columns 1" w:semiHidden="1" w:unhideWhenUsed="1"/>
+    <w:lsdException w:name="Table Columns 2" w:semiHidden="1" w:unhideWhenUsed="1"/>
+    <w:lsdException w:name="Table Columns 3" w:semiHidden="1" w:unhideWhenUsed="1"/>
+    <w:lsdException w:name="Table Columns 4" w:semiHidden="1" w:unhideWhenUsed="1"/>
+    <w:lsdException w:name="Table Columns 5" w:semiHidden="1" w:unhideWhenUsed="1"/>
+    <w:lsdException w:name="Table Grid 1" w:semiHidden="1" w:unhideWhenUsed="1"/>
+    <w:lsdException w:name="Table Grid 2" w:semiHidden="1" w:unhideWhenUsed="1"/>
+    <w:lsdException w:name="Table Grid 3" w:semiHidden="1" w:unhideWhenUsed="1"/>
+    <w:lsdException w:name="Table Grid 4" w:semiHidden="1" w:unhideWhenUsed="1"/>
+    <w:lsdException w:name="Table Grid 5" w:semiHidden="1" w:unhideWhenUsed="1"/>
+    <w:lsdException w:name="Table Grid 6" w:semiHidden="1" w:unhideWhenUsed="1"/>
+    <w:lsdException w:name="Table Grid 7" w:semiHidden="1" w:unhideWhenUsed="1"/>
+    <w:lsdException w:name="Table Grid 8" w:semiHidden="1" w:unhideWhenUsed="1"/>
+    <w:lsdException w:name="Table List 1" w:semiHidden="1" w:unhideWhenUsed="1"/>
+    <w:lsdException w:name="Table List 2" w:semiHidden="1" w:unhideWhenUsed="1"/>
+    <w:lsdException w:name="Table List 3" w:semiHidden="1" w:unhideWhenUsed="1"/>
+    <w:lsdException w:name="Table List 4" w:semiHidden="1" w:unhideWhenUsed="1"/>
+    <w:lsdException w:name="Table List 5" w:semiHidden="1" w:unhideWhenUsed="1"/>
+    <w:lsdException w:name="Table List 6" w:semiHidden="1" w:unhideWhenUsed="1"/>
+    <w:lsdException w:name="Table List 7" w:semiHidden="1" w:unhideWhenUsed="1"/>
+    <w:lsdException w:name="Table List 8" w:semiHidden="1" w:unhideWhenUsed="1"/>
+    <w:lsdException w:name="Table 3D effects 1" w:semiHidden="1" w:unhideWhenUsed="1"/>
+    <w:lsdException w:name="Table 3D effects 2" w:semiHidden="1" w:unhideWhenUsed="1"/>
+    <w:lsdException w:name="Table 3D effects 3" w:semiHidden="1" w:unhideWhenUsed="1"/>
+    <w:lsdException w:name="Table Contemporary" w:semiHidden="1" w:unhideWhenUsed="1"/>
+    <w:lsdException w:name="Table Elegant" w:semiHidden="1" w:unhideWhenUsed="1"/>
+    <w:lsdException w:name="Table Professional" w:semiHidden="1" w:unhideWhenUsed="1"/>
+    <w:lsdException w:name="Table Subtle 1" w:semiHidden="1" w:unhideWhenUsed="1"/>
+    <w:lsdException w:name="Table Subtle 2" w:semiHidden="1" w:unhideWhenUsed="1"/>
+    <w:lsdException w:name="Table Web 1" w:semiHidden="1" w:unhideWhenUsed="1"/>
+    <w:lsdException w:name="Table Web 2" w:semiHidden="1" w:unhideWhenUsed="1"/>
+    <w:lsdException w:name="Table Web 3" w:semiHidden="1" w:unhideWhenUsed="1"/>
+    <w:lsdException w:name="Balloon Text" w:semiHidden="1" w:unhideWhenUsed="1"/>
+    <w:lsdException w:name="Table Grid" w:uiPriority="59"/>
+    <w:lsdException w:name="Table Theme" w:semiHidden="1" w:unhideWhenUsed="1"/>
+    <w:lsdException w:name="Placeholder Text" w:semiHidden="1"/>
+    <w:lsdException w:name="No Spacing" w:uiPriority="1" w:qFormat="1"/>
+    <w:lsdException w:name="Light Shading" w:uiPriority="60"/>
+    <w:lsdException w:name="Light List" w:uiPriority="61"/>
+    <w:lsdException w:name="Light Grid" w:uiPriority="62"/>
+    <w:lsdException w:name="Medium Shading 1" w:uiPriority="63"/>
+    <w:lsdException w:name="Medium Shading 2" w:uiPriority="64"/>
+    <w:lsdException w:name="Medium List 1" w:uiPriority="65"/>
+    <w:lsdException w:name="Medium List 2" w:uiPriority="66"/>
+    <w:lsdException w:name="Medium Grid 1" w:uiPriority="67"/>
+    <w:lsdException w:name="Medium Grid 2" w:uiPriority="68"/>
+    <w:lsdException w:name="Medium Grid 3" w:uiPriority="69"/>
+    <w:lsdException w:name="Dark List" w:uiPriority="70"/>
+    <w:lsdException w:name="Colorful Shading" w:uiPriority="71"/>
+    <w:lsdException w:name="Colorful List" w:uiPriority="72"/>
+    <w:lsdException w:name="Colorful Grid" w:uiPriority="73"/>
+    <w:lsdException w:name="Light Shading Accent 1" w:uiPriority="60"/>
+    <w:lsdException w:name="Light List Accent 1" w:uiPriority="61"/>
+    <w:lsdException w:name="Light Grid Accent 1" w:uiPriority="62"/>
+    <w:lsdException w:name="Medium Shading 1 Accent 1" w:uiPriority="63"/>
+    <w:lsdException w:name="Medium Shading 2 Accent 1" w:uiPriority="64"/>
+    <w:lsdException w:name="Medium List 1 Accent 1" w:uiPriority="65"/>
+    <w:lsdException w:name="Revision" w:semiHidden="1"/>
+    <w:lsdException w:name="List Paragraph" w:uiPriority="34" w:qFormat="1"/>
+    <w:lsdException w:name="Quote" w:uiPriority="29" w:qFormat="1"/>
+    <w:lsdException w:name="Intense Quote" w:uiPriority="30" w:qFormat="1"/>
+    <w:lsdException w:name="Medium List 2 Accent 1" w:uiPriority="66"/>
+    <w:lsdException w:name="Medium Grid 1 Accent 1" w:uiPriority="67"/>
+    <w:lsdException w:name="Medium Grid 2 Accent 1" w:uiPriority="68"/>
+    <w:lsdException w:name="Medium Grid 3 Accent 1" w:uiPriority="69"/>
+    <w:lsdException w:name="Dark List Accent 1" w:uiPriority="70"/>
+    <w:lsdException w:name="Colorful Shading Accent 1" w:uiPriority="71"/>
+    <w:lsdException w:name="Colorful List Accent 1" w:uiPriority="72"/>
+    <w:lsdException w:name="Colorful Grid Accent 1" w:uiPriority="73"/>
+    <w:lsdException w:name="Light Shading Accent 2" w:uiPriority="60"/>
+    <w:lsdException w:name="Light List Accent 2" w:uiPriority="61"/>
+    <w:lsdException w:name="Light Grid Accent 2" w:uiPriority="62"/>
+    <w:lsdException w:name="Medium Shading 1 Accent 2" w:uiPriority="63"/>
+    <w:lsdException w:name="Medium Shading 2 Accent 2" w:uiPriority="64"/>
+    <w:lsdException w:name="Medium List 1 Accent 2" w:uiPriority="65"/>
+    <w:lsdException w:name="Medium List 2 Accent 2" w:uiPriority="66"/>
+    <w:lsdException w:name="Medium Grid 1 Accent 2" w:uiPriority="67"/>
+    <w:lsdException w:name="Medium Grid 2 Accent 2" w:uiPriority="68"/>
+    <w:lsdException w:name="Medium Grid 3 Accent 2" w:uiPriority="69"/>
+    <w:lsdException w:name="Dark List Accent 2" w:uiPriority="70"/>
+    <w:lsdException w:name="Colorful Shading Accent 2" w:uiPriority="71"/>
+    <w:lsdException w:name="Colorful List Accent 2" w:uiPriority="72"/>
+    <w:lsdException w:name="Colorful Grid Accent 2" w:uiPriority="73"/>
+    <w:lsdException w:name="Light Shading Accent 3" w:uiPriority="60"/>
+    <w:lsdException w:name="Light List Accent 3" w:uiPriority="61"/>
+    <w:lsdException w:name="Light Grid Accent 3" w:uiPriority="62"/>
+    <w:lsdException w:name="Medium Shading 1 Accent 3" w:uiPriority="63"/>
+    <w:lsdException w:name="Medium Shading 2 Accent 3" w:uiPriority="64"/>
+    <w:lsdException w:name="Medium List 1 Accent 3" w:uiPriority="65"/>
+    <w:lsdException w:name="Medium List 2 Accent 3" w:uiPriority="66"/>
+    <w:lsdException w:name="Medium Grid 1 Accent 3" w:uiPriority="67"/>
+    <w:lsdException w:name="Medium Grid 2 Accent 3" w:uiPriority="68"/>
+    <w:lsdException w:name="Medium Grid 3 Accent 3" w:uiPriority="69"/>
+    <w:lsdException w:name="Dark List Accent 3" w:uiPriority="70"/>
+    <w:lsdException w:name="Colorful Shading Accent 3" w:uiPriority="71"/>
+    <w:lsdException w:name="Colorful List Accent 3" w:uiPriority="72"/>
+    <w:lsdException w:name="Colorful Grid Accent 3" w:uiPriority="73"/>
+    <w:lsdException w:name="Light Shading Accent 4" w:uiPriority="60"/>
+    <w:lsdException w:name="Light List Accent 4" w:uiPriority="61"/>
+    <w:lsdException w:name="Light Grid Accent 4" w:uiPriority="62"/>
+    <w:lsdException w:name="Medium Shading 1 Accent 4" w:uiPriority="63"/>
+    <w:lsdException w:name="Medium Shading 2 Accent 4" w:uiPriority="64"/>
+    <w:lsdException w:name="Medium List 1 Accent 4" w:uiPriority="65"/>
+    <w:lsdException w:name="Medium List 2 Accent 4" w:uiPriority="66"/>
+    <w:lsdException w:name="Medium Grid 1 Accent 4" w:uiPriority="67"/>
+    <w:lsdException w:name="Medium Grid 2 Accent 4" w:uiPriority="68"/>
+    <w:lsdException w:name="Medium Grid 3 Accent 4" w:uiPriority="69"/>
+    <w:lsdException w:name="Dark List Accent 4" w:uiPriority="70"/>
+    <w:lsdException w:name="Colorful Shading Accent 4" w:uiPriority="71"/>
+    <w:lsdException w:name="Colorful List Accent 4" w:uiPriority="72"/>
+    <w:lsdException w:name="Colorful Grid Accent 4" w:uiPriority="73"/>
+    <w:lsdException w:name="Light Shading Accent 5" w:uiPriority="60"/>
+    <w:lsdException w:name="Light List Accent 5" w:uiPriority="61"/>
+    <w:lsdException w:name="Light Grid Accent 5" w:uiPriority="62"/>
+    <w:lsdException w:name="Medium Shading 1 Accent 5" w:uiPriority="63"/>
+    <w:lsdException w:name="Medium Shading 2 Accent 5" w:uiPriority="64"/>
+    <w:lsdException w:name="Medium List 1 Accent 5" w:uiPriority="65"/>
+    <w:lsdException w:name="Medium List 2 Accent 5" w:uiPriority="66"/>
+    <w:lsdException w:name="Medium Grid 1 Accent 5" w:uiPriority="67"/>
+    <w:lsdException w:name="Medium Grid 2 Accent 5" w:uiPriority="68"/>
+    <w:lsdException w:name="Medium Grid 3 Accent 5" w:uiPriority="69"/>
+    <w:lsdException w:name="Dark List Accent 5" w:uiPriority="70"/>
+    <w:lsdException w:name="Colorful Shading Accent 5" w:uiPriority="71"/>
+    <w:lsdException w:name="Colorful List Accent 5" w:uiPriority="72"/>
+    <w:lsdException w:name="Colorful Grid Accent 5" w:uiPriority="73"/>
+    <w:lsdException w:name="Light Shading Accent 6" w:uiPriority="60"/>
+    <w:lsdException w:name="Light List Accent 6" w:uiPriority="61"/>
+    <w:lsdException w:name="Light Grid Accent 6" w:uiPriority="62"/>
+    <w:lsdException w:name="Medium Shading 1 Accent 6" w:uiPriority="63"/>
+    <w:lsdException w:name="Medium Shading 2 Accent 6" w:uiPriority="64"/>
+    <w:lsdException w:name="Medium List 1 Accent 6" w:uiPriority="65"/>
+    <w:lsdException w:name="Medium List 2 Accent 6" w:uiPriority="66"/>
+    <w:lsdException w:name="Medium Grid 1 Accent 6" w:uiPriority="67"/>
+    <w:lsdException w:name="Medium Grid 2 Accent 6" w:uiPriority="68"/>
+    <w:lsdException w:name="Medium Grid 3 Accent 6" w:uiPriority="69"/>
+    <w:lsdException w:name="Dark List Accent 6" w:uiPriority="70"/>
+    <w:lsdException w:name="Colorful Shading Accent 6" w:uiPriority="71"/>
+    <w:lsdException w:name="Colorful List Accent 6" w:uiPriority="72"/>
+    <w:lsdException w:name="Colorful Grid Accent 6" w:uiPriority="73"/>
+    <w:lsdException w:name="Subtle Emphasis" w:uiPriority="19" w:qFormat="1"/>
+    <w:lsdException w:name="Intense Emphasis" w:uiPriority="21" w:qFormat="1"/>
+    <w:lsdException w:name="Subtle Reference" w:uiPriority="31" w:qFormat="1"/>
+    <w:lsdException w:name="Intense Reference" w:uiPriority="32" w:qFormat="1"/>
+    <w:lsdException w:name="Book Title" w:uiPriority="33" w:qFormat="1"/>
+    <w:lsdException w:name="Bibliography" w:semiHidden="1" w:uiPriority="37" w:unhideWhenUsed="1"/>
+    <w:lsdException w:name="TOC Heading" w:semiHidden="1" w:uiPriority="39" w:unhideWhenUsed="1" w:qFormat="1"/>
+    <w:lsdException w:name="Plain Table 1" w:uiPriority="41"/>
+    <w:lsdException w:name="Plain Table 2" w:uiPriority="42"/>
+    <w:lsdException w:name="Plain Table 3" w:uiPriority="43"/>
+    <w:lsdException w:name="Plain Table 4" w:uiPriority="44"/>
+    <w:lsdException w:name="Plain Table 5" w:uiPriority="45"/>
+    <w:lsdException w:name="Grid Table Light" w:uiPriority="40"/>
+    <w:lsdException w:name="Grid Table 1 Light" w:uiPriority="46"/>
+    <w:lsdException w:name="Grid Table 2" w:uiPriority="47"/>
+    <w:lsdException w:name="Grid Table 3" w:uiPriority="48"/>
+    <w:lsdException w:name="Grid Table 4" w:uiPriority="49"/>
+    <w:lsdException w:name="Grid Table 5 Dark" w:uiPriority="50"/>
+    <w:lsdException w:name="Grid Table 6 Colorful" w:uiPriority="51"/>
+    <w:lsdException w:name="Grid Table 7 Colorful" w:uiPriority="52"/>
+    <w:lsdException w:name="Grid Table 1 Light Accent 1" w:uiPriority="46"/>
+    <w:lsdException w:name="Grid Table 2 Accent 1" w:uiPriority="47"/>
+    <w:lsdException w:name="Grid Table 3 Accent 1" w:uiPriority="48"/>
+    <w:lsdException w:name="Grid Table 4 Accent 1" w:uiPriority="49"/>
+    <w:lsdException w:name="Grid Table 5 Dark Accent 1" w:uiPriority="50"/>
+    <w:lsdException w:name="Grid Table 6 Colorful Accent 1" w:uiPriority="51"/>
+    <w:lsdException w:name="Grid Table 7 Colorful Accent 1" w:uiPriority="52"/>
+    <w:lsdException w:name="Grid Table 1 Light Accent 2" w:uiPriority="46"/>
+    <w:lsdException w:name="Grid Table 2 Accent 2" w:uiPriority="47"/>
+    <w:lsdException w:name="Grid Table 3 Accent 2" w:uiPriority="48"/>
+    <w:lsdException w:name="Grid Table 4 Accent 2" w:uiPriority="49"/>
+    <w:lsdException w:name="Grid Table 5 Dark Accent 2" w:uiPriority="50"/>
+    <w:lsdException w:name="Grid Table 6 Colorful Accent 2" w:uiPriority="51"/>
+    <w:lsdException w:name="Grid Table 7 Colorful Accent 2" w:uiPriority="52"/>
+    <w:lsdException w:name="Grid Table 1 Light Accent 3" w:uiPriority="46"/>
+    <w:lsdException w:name="Grid Table 2 Accent 3" w:uiPriority="47"/>
+    <w:lsdException w:name="Grid Table 3 Accent 3" w:uiPriority="48"/>
+    <w:lsdException w:name="Grid Table 4 Accent 3" w:uiPriority="49"/>
+    <w:lsdException w:name="Grid Table 5 Dark Accent 3" w:uiPriority="50"/>
+    <w:lsdException w:name="Grid Table 6 Colorful Accent 3" w:uiPriority="51"/>
+    <w:lsdException w:name="Grid Table 7 Colorful Accent 3" w:uiPriority="52"/>
+    <w:lsdException w:name="Grid Table 1 Light Accent 4" w:uiPriority="46"/>
+    <w:lsdException w:name="Grid Table 2 Accent 4" w:uiPriority="47"/>
+    <w:lsdException w:name="Grid Table 3 Accent 4" w:uiPriority="48"/>
+    <w:lsdException w:name="Grid Table 4 Accent 4" w:uiPriority="49"/>
+    <w:lsdException w:name="Grid Table 5 Dark Accent 4" w:uiPriority="50"/>
+    <w:lsdException w:name="Grid Table 6 Colorful Accent 4" w:uiPriority="51"/>
+    <w:lsdException w:name="Grid Table 7 Colorful Accent 4" w:uiPriority="52"/>
+    <w:lsdException w:name="Grid Table 1 Light Accent 5" w:uiPriority="46"/>
+    <w:lsdException w:name="Grid Table 2 Accent 5" w:uiPriority="47"/>
+    <w:lsdException w:name="Grid Table 3 Accent 5" w:uiPriority="48"/>
+    <w:lsdException w:name="Grid Table 4 Accent 5" w:uiPriority="49"/>
+    <w:lsdException w:name="Grid Table 5 Dark Accent 5" w:uiPriority="50"/>
+    <w:lsdException w:name="Grid Table 6 Colorful Accent 5" w:uiPriority="51"/>
+    <w:lsdException w:name="Grid Table 7 Colorful Accent 5" w:uiPriority="52"/>
+    <w:lsdException w:name="Grid Table 1 Light Accent 6" w:uiPriority="46"/>
+    <w:lsdException w:name="Grid Table 2 Accent 6" w:uiPriority="47"/>
+    <w:lsdException w:name="Grid Table 3 Accent 6" w:uiPriority="48"/>
+    <w:lsdException w:name="Grid Table 4 Accent 6" w:uiPriority="49"/>
+    <w:lsdException w:name="Grid Table 5 Dark Accent 6" w:uiPriority="50"/>
+    <w:lsdException w:name="Grid Table 6 Colorful Accent 6" w:uiPriority="51"/>
+    <w:lsdException w:name="Grid Table 7 Colorful Accent 6" w:uiPriority="52"/>
+    <w:lsdException w:name="List Table 1 Light" w:uiPriority="46"/>
+    <w:lsdException w:name="List Table 2" w:uiPriority="47"/>
+    <w:lsdException w:name="List Table 3" w:uiPriority="48"/>
+    <w:lsdException w:name="List Table 4" w:uiPriority="49"/>
+    <w:lsdException w:name="List Table 5 Dark" w:uiPriority="50"/>
+    <w:lsdException w:name="List Table 6 Colorful" w:uiPriority="51"/>
+    <w:lsdException w:name="List Table 7 Colorful" w:uiPriority="52"/>
+    <w:lsdException w:name="List Table 1 Light Accent 1" w:uiPriority="46"/>
+    <w:lsdException w:name="List Table 2 Accent 1" w:uiPriority="47"/>
+    <w:lsdException w:name="List Table 3 Accent 1" w:uiPriority="48"/>
+    <w:lsdException w:name="List Table 4 Accent 1" w:uiPriority="49"/>
+    <w:lsdException w:name="List Table 5 Dark Accent 1" w:uiPriority="50"/>
+    <w:lsdException w:name="List Table 6 Colorful Accent 1" w:uiPriority="51"/>
+    <w:lsdException w:name="List Table 7 Colorful Accent 1" w:uiPriority="52"/>
+    <w:lsdException w:name="List Table 1 Light Accent 2" w:uiPriority="46"/>
+    <w:lsdException w:name="List Table 2 Accent 2" w:uiPriority="47"/>
+    <w:lsdException w:name="List Table 3 Accent 2" w:uiPriority="48"/>
+    <w:lsdException w:name="List Table 4 Accent 2" w:uiPriority="49"/>
+    <w:lsdException w:name="List Table 5 Dark Accent 2" w:uiPriority="50"/>
+    <w:lsdException w:name="List Table 6 Colorful Accent 2" w:uiPriority="51"/>
+    <w:lsdException w:name="List Table 7 Colorful Accent 2" w:uiPriority="52"/>
+    <w:lsdException w:name="List Table 1 Light Accent 3" w:uiPriority="46"/>
+    <w:lsdException w:name="List Table 2 Accent 3" w:uiPriority="47"/>
+    <w:lsdException w:name="List Table 3 Accent 3" w:uiPriority="48"/>
+    <w:lsdException w:name="List Table 4 Accent 3" w:uiPriority="49"/>
+    <w:lsdException w:name="List Table 5 Dark Accent 3" w:uiPriority="50"/>
+    <w:lsdException w:name="List Table 6 Colorful Accent 3" w:uiPriority="51"/>
+    <w:lsdException w:name="List Table 7 Colorful Accent 3" w:uiPriority="52"/>
+    <w:lsdException w:name="List Table 1 Light Accent 4" w:uiPriority="46"/>
+    <w:lsdException w:name="List Table 2 Accent 4" w:uiPriority="47"/>
+    <w:lsdException w:name="List Table 3 Accent 4" w:uiPriority="48"/>
+    <w:lsdException w:name="List Table 4 Accent 4" w:uiPriority="49"/>
+    <w:lsdException w:name="List Table 5 Dark Accent 4" w:uiPriority="50"/>
+    <w:lsdException w:name="List Table 6 Colorful Accent 4" w:uiPriority="51"/>
+    <w:lsdException w:name="List Table 7 Colorful Accent 4" w:uiPriority="52"/>
+    <w:lsdException w:name="List Table 1 Light Accent 5" w:uiPriority="46"/>
+    <w:lsdException w:name="List Table 2 Accent 5" w:uiPriority="47"/>
+    <w:lsdException w:name="List Table 3 Accent 5" w:uiPriority="48"/>
+    <w:lsdException w:name="List Table 4 Accent 5" w:uiPriority="49"/>
+    <w:lsdException w:name="List Table 5 Dark Accent 5" w:uiPriority="50"/>
+    <w:lsdException w:name="List Table 6 Colorful Accent 5" w:uiPriority="51"/>
+    <w:lsdException w:name="List Table 7 Colorful Accent 5" w:uiPriority="52"/>
+    <w:lsdException w:name="List Table 1 Light Accent 6" w:uiPriority="46"/>
+    <w:lsdException w:name="List Table 2 Accent 6" w:uiPriority="47"/>
+    <w:lsdException w:name="List Table 3 Accent 6" w:uiPriority="48"/>
+    <w:lsdException w:name="List Table 4 Accent 6" w:uiPriority="49"/>
+    <w:lsdException w:name="List Table 5 Dark Accent 6" w:uiPriority="50"/>
+    <w:lsdException w:name="List Table 6 Colorful Accent 6" w:uiPriority="51"/>
+    <w:lsdException w:name="List Table 7 Colorful Accent 6" w:uiPriority="52"/>
   </w:latentStyles>
   <w:style w:type="paragraph" w:default="1" w:styleId="a">
     <w:name w:val="Normal"/>
@@ -1497,7 +1847,6 @@
     <w:uiPriority w:val="99"/>
     <w:semiHidden/>
     <w:unhideWhenUsed/>
-    <w:qFormat/>
     <w:tblPr>
       <w:tblInd w:w="0" w:type="dxa"/>
       <w:tblCellMar>
@@ -2086,7 +2435,6 @@
     <w:uiPriority w:val="59"/>
     <w:rsid w:val="000A2869"/>
     <w:tblPr>
-      <w:tblInd w:w="0" w:type="dxa"/>
       <w:tblBorders>
         <w:top w:val="single" w:sz="4" w:space="0" w:color="auto"/>
         <w:left w:val="single" w:sz="4" w:space="0" w:color="auto"/>
@@ -2095,12 +2443,6 @@
         <w:insideH w:val="single" w:sz="4" w:space="0" w:color="auto"/>
         <w:insideV w:val="single" w:sz="4" w:space="0" w:color="auto"/>
       </w:tblBorders>
-      <w:tblCellMar>
-        <w:top w:w="0" w:type="dxa"/>
-        <w:left w:w="108" w:type="dxa"/>
-        <w:bottom w:w="0" w:type="dxa"/>
-        <w:right w:w="108" w:type="dxa"/>
-      </w:tblCellMar>
     </w:tblPr>
   </w:style>
 </w:styles>
@@ -2394,7 +2736,7 @@
 </file>
 
 <file path=customXml/itemProps1.xml><?xml version="1.0" encoding="utf-8"?>
-<ds:datastoreItem xmlns:ds="http://schemas.openxmlformats.org/officeDocument/2006/customXml" ds:itemID="{578AD2E7-EDE3-4DA3-8611-A948059B8B52}">
+<ds:datastoreItem xmlns:ds="http://schemas.openxmlformats.org/officeDocument/2006/customXml" ds:itemID="{D9CD1578-8DBB-4DD4-A160-26E0C33C3DA9}">
   <ds:schemaRefs>
     <ds:schemaRef ds:uri="http://schemas.openxmlformats.org/officeDocument/2006/bibliography"/>
   </ds:schemaRefs>

--- a/programming_language/graphical_and_system_functions/graphics/setgraphicxinterval.docx
+++ b/programming_language/graphical_and_system_functions/graphics/setgraphicxinterval.docx
@@ -12,7 +12,6 @@
           <w:szCs w:val="36"/>
         </w:rPr>
       </w:pPr>
-      <w:proofErr w:type="spellStart"/>
       <w:proofErr w:type="gramStart"/>
       <w:r>
         <w:rPr>
@@ -47,7 +46,6 @@
         </w:rPr>
         <w:t>graphicxinterval</w:t>
       </w:r>
-      <w:proofErr w:type="spellEnd"/>
       <w:proofErr w:type="gramEnd"/>
     </w:p>
     <w:p>
@@ -55,12 +53,16 @@
         <w:rPr>
           <w:rFonts w:ascii="Cambria" w:hAnsi="Cambria"/>
           <w:color w:val="4F81BD" w:themeColor="accent1"/>
+          <w:sz w:val="28"/>
+          <w:szCs w:val="28"/>
         </w:rPr>
       </w:pPr>
       <w:r>
         <w:rPr>
           <w:rFonts w:ascii="Cambria" w:hAnsi="Cambria"/>
           <w:color w:val="0000FF"/>
+          <w:sz w:val="28"/>
+          <w:szCs w:val="28"/>
         </w:rPr>
         <w:t>Ф</w:t>
       </w:r>
@@ -68,6 +70,8 @@
         <w:rPr>
           <w:rFonts w:ascii="Cambria" w:hAnsi="Cambria"/>
           <w:color w:val="0000FF"/>
+          <w:sz w:val="28"/>
+          <w:szCs w:val="28"/>
         </w:rPr>
         <w:t>ун</w:t>
       </w:r>
@@ -75,6 +79,8 @@
         <w:rPr>
           <w:rFonts w:ascii="Cambria" w:hAnsi="Cambria"/>
           <w:color w:val="0000FF"/>
+          <w:sz w:val="28"/>
+          <w:szCs w:val="28"/>
         </w:rPr>
         <w:t>кция установки</w:t>
       </w:r>
@@ -82,6 +88,8 @@
         <w:rPr>
           <w:rFonts w:ascii="Cambria" w:hAnsi="Cambria"/>
           <w:color w:val="0000FF"/>
+          <w:sz w:val="28"/>
+          <w:szCs w:val="28"/>
         </w:rPr>
         <w:t xml:space="preserve"> </w:t>
       </w:r>
@@ -89,6 +97,8 @@
         <w:rPr>
           <w:rFonts w:ascii="Cambria" w:hAnsi="Cambria"/>
           <w:color w:val="0000FF"/>
+          <w:sz w:val="28"/>
+          <w:szCs w:val="28"/>
         </w:rPr>
         <w:t xml:space="preserve">свойства </w:t>
       </w:r>
@@ -96,6 +106,8 @@
         <w:rPr>
           <w:rFonts w:ascii="Cambria" w:hAnsi="Cambria"/>
           <w:color w:val="0000FF"/>
+          <w:sz w:val="28"/>
+          <w:szCs w:val="28"/>
         </w:rPr>
         <w:t>графика</w:t>
       </w:r>
@@ -103,6 +115,8 @@
         <w:rPr>
           <w:rFonts w:ascii="Cambria" w:hAnsi="Cambria"/>
           <w:color w:val="0000FF"/>
+          <w:sz w:val="28"/>
+          <w:szCs w:val="28"/>
         </w:rPr>
         <w:t xml:space="preserve"> </w:t>
       </w:r>
@@ -110,6 +124,8 @@
         <w:rPr>
           <w:rFonts w:ascii="Cambria" w:hAnsi="Cambria"/>
           <w:color w:val="0000FF"/>
+          <w:sz w:val="28"/>
+          <w:szCs w:val="28"/>
         </w:rPr>
         <w:t>«Интервал видимости по оси X»</w:t>
       </w:r>
@@ -117,6 +133,8 @@
         <w:rPr>
           <w:rFonts w:ascii="Cambria" w:hAnsi="Cambria"/>
           <w:color w:val="0000FF"/>
+          <w:sz w:val="28"/>
+          <w:szCs w:val="28"/>
         </w:rPr>
         <w:t>.</w:t>
       </w:r>
@@ -124,6 +142,8 @@
         <w:rPr>
           <w:rFonts w:ascii="Cambria" w:hAnsi="Cambria"/>
           <w:color w:val="0070C0"/>
+          <w:sz w:val="28"/>
+          <w:szCs w:val="28"/>
         </w:rPr>
         <w:pict>
           <v:rect id="_x0000_i1025" style="width:467.75pt;height:1pt" o:hralign="center" o:hrstd="t" o:hrnoshade="t" o:hr="t" fillcolor="#4f81bd [3204]" stroked="f"/>
@@ -134,6 +154,8 @@
       <w:pPr>
         <w:rPr>
           <w:rFonts w:ascii="Cambria" w:hAnsi="Cambria"/>
+          <w:sz w:val="28"/>
+          <w:szCs w:val="28"/>
         </w:rPr>
       </w:pPr>
     </w:p>
@@ -143,6 +165,8 @@
         <w:rPr>
           <w:rFonts w:ascii="Cambria" w:hAnsi="Cambria"/>
           <w:b/>
+          <w:sz w:val="28"/>
+          <w:szCs w:val="28"/>
           <w:lang w:val="en-US"/>
         </w:rPr>
       </w:pPr>
@@ -150,6 +174,8 @@
         <w:rPr>
           <w:rFonts w:ascii="Cambria" w:hAnsi="Cambria"/>
           <w:b/>
+          <w:sz w:val="28"/>
+          <w:szCs w:val="28"/>
         </w:rPr>
         <w:t>Синтаксис</w:t>
       </w:r>
@@ -157,6 +183,8 @@
         <w:rPr>
           <w:rFonts w:ascii="Cambria" w:hAnsi="Cambria"/>
           <w:b/>
+          <w:sz w:val="28"/>
+          <w:szCs w:val="28"/>
           <w:lang w:val="en-US"/>
         </w:rPr>
         <w:t>:</w:t>
@@ -167,15 +195,18 @@
         <w:spacing w:line="360" w:lineRule="auto"/>
         <w:rPr>
           <w:rFonts w:ascii="Cambria" w:hAnsi="Cambria" w:cs="Courier New"/>
-          <w:szCs w:val="24"/>
+          <w:sz w:val="28"/>
+          <w:szCs w:val="28"/>
           <w:lang w:val="en-US"/>
         </w:rPr>
       </w:pPr>
+      <w:proofErr w:type="gramStart"/>
       <w:r>
         <w:rPr>
           <w:rFonts w:ascii="Cambria" w:hAnsi="Cambria" w:cs="Courier New"/>
           <w:b/>
-          <w:szCs w:val="24"/>
+          <w:sz w:val="28"/>
+          <w:szCs w:val="28"/>
           <w:lang w:val="en-US"/>
         </w:rPr>
         <w:t>s</w:t>
@@ -184,7 +215,8 @@
         <w:rPr>
           <w:rFonts w:ascii="Cambria" w:hAnsi="Cambria" w:cs="Courier New"/>
           <w:b/>
-          <w:szCs w:val="24"/>
+          <w:sz w:val="28"/>
+          <w:szCs w:val="28"/>
           <w:lang w:val="en-US"/>
         </w:rPr>
         <w:t>et</w:t>
@@ -193,7 +225,8 @@
         <w:rPr>
           <w:rFonts w:ascii="Cambria" w:hAnsi="Cambria" w:cs="Courier New"/>
           <w:b/>
-          <w:szCs w:val="24"/>
+          <w:sz w:val="28"/>
+          <w:szCs w:val="28"/>
           <w:lang w:val="en-US"/>
         </w:rPr>
         <w:t>graphi</w:t>
@@ -202,7 +235,8 @@
         <w:rPr>
           <w:rFonts w:ascii="Cambria" w:hAnsi="Cambria" w:cs="Courier New"/>
           <w:b/>
-          <w:szCs w:val="24"/>
+          <w:sz w:val="28"/>
+          <w:szCs w:val="28"/>
           <w:lang w:val="en-US"/>
         </w:rPr>
         <w:t>c</w:t>
@@ -211,7 +245,8 @@
         <w:rPr>
           <w:rFonts w:ascii="Cambria" w:hAnsi="Cambria" w:cs="Courier New"/>
           <w:b/>
-          <w:szCs w:val="24"/>
+          <w:sz w:val="28"/>
+          <w:szCs w:val="28"/>
           <w:lang w:val="en-US"/>
         </w:rPr>
         <w:t>xinterval</w:t>
@@ -219,16 +254,19 @@
       <w:r>
         <w:rPr>
           <w:rFonts w:ascii="Cambria" w:hAnsi="Cambria" w:cs="Courier New"/>
-          <w:szCs w:val="24"/>
+          <w:sz w:val="28"/>
+          <w:szCs w:val="28"/>
           <w:lang w:val="en-US"/>
         </w:rPr>
         <w:t>(</w:t>
       </w:r>
+      <w:proofErr w:type="gramEnd"/>
       <w:r>
         <w:rPr>
           <w:rFonts w:ascii="Cambria" w:hAnsi="Cambria" w:cs="Courier New"/>
           <w:i/>
-          <w:szCs w:val="24"/>
+          <w:sz w:val="28"/>
+          <w:szCs w:val="28"/>
           <w:lang w:val="en-US"/>
         </w:rPr>
         <w:t>g</w:t>
@@ -237,7 +275,8 @@
         <w:rPr>
           <w:rFonts w:ascii="Cambria" w:hAnsi="Cambria" w:cs="Courier New"/>
           <w:i/>
-          <w:szCs w:val="24"/>
+          <w:sz w:val="28"/>
+          <w:szCs w:val="28"/>
           <w:lang w:val="en-US"/>
         </w:rPr>
         <w:t>id</w:t>
@@ -246,7 +285,8 @@
         <w:rPr>
           <w:rFonts w:ascii="Cambria" w:hAnsi="Cambria" w:cs="Courier New"/>
           <w:i/>
-          <w:szCs w:val="24"/>
+          <w:sz w:val="28"/>
+          <w:szCs w:val="28"/>
           <w:lang w:val="en-US"/>
         </w:rPr>
         <w:t>, val</w:t>
@@ -254,7 +294,8 @@
       <w:r>
         <w:rPr>
           <w:rFonts w:ascii="Cambria" w:hAnsi="Cambria" w:cs="Courier New"/>
-          <w:szCs w:val="24"/>
+          <w:sz w:val="28"/>
+          <w:szCs w:val="28"/>
           <w:lang w:val="en-US"/>
         </w:rPr>
         <w:t>);</w:t>
@@ -265,6 +306,8 @@
         <w:spacing w:line="360" w:lineRule="auto"/>
         <w:rPr>
           <w:rFonts w:ascii="Cambria" w:hAnsi="Cambria"/>
+          <w:sz w:val="28"/>
+          <w:szCs w:val="28"/>
           <w:lang w:val="en-US"/>
         </w:rPr>
       </w:pPr>
@@ -275,6 +318,8 @@
         <w:rPr>
           <w:rFonts w:ascii="Cambria" w:hAnsi="Cambria"/>
           <w:b/>
+          <w:sz w:val="28"/>
+          <w:szCs w:val="28"/>
           <w:lang w:val="en-US"/>
         </w:rPr>
       </w:pPr>
@@ -282,6 +327,8 @@
         <w:rPr>
           <w:rFonts w:ascii="Cambria" w:hAnsi="Cambria"/>
           <w:b/>
+          <w:sz w:val="28"/>
+          <w:szCs w:val="28"/>
         </w:rPr>
         <w:t>Аргументы</w:t>
       </w:r>
@@ -289,6 +336,8 @@
         <w:rPr>
           <w:rFonts w:ascii="Cambria" w:hAnsi="Cambria"/>
           <w:b/>
+          <w:sz w:val="28"/>
+          <w:szCs w:val="28"/>
           <w:lang w:val="en-US"/>
         </w:rPr>
         <w:t>:</w:t>
@@ -299,12 +348,17 @@
         <w:spacing w:line="360" w:lineRule="auto"/>
         <w:rPr>
           <w:rFonts w:ascii="Cambria" w:hAnsi="Cambria"/>
+          <w:sz w:val="28"/>
+          <w:szCs w:val="28"/>
         </w:rPr>
       </w:pPr>
+      <w:proofErr w:type="gramStart"/>
       <w:r>
         <w:rPr>
           <w:rFonts w:ascii="Cambria" w:hAnsi="Cambria"/>
           <w:i/>
+          <w:sz w:val="28"/>
+          <w:szCs w:val="28"/>
           <w:lang w:val="en-US"/>
         </w:rPr>
         <w:t>g</w:t>
@@ -313,25 +367,34 @@
         <w:rPr>
           <w:rFonts w:ascii="Cambria" w:hAnsi="Cambria"/>
           <w:i/>
+          <w:sz w:val="28"/>
+          <w:szCs w:val="28"/>
           <w:lang w:val="en-US"/>
         </w:rPr>
         <w:t>id</w:t>
       </w:r>
-      <w:r>
-        <w:rPr>
-          <w:rFonts w:ascii="Cambria" w:hAnsi="Cambria"/>
+      <w:proofErr w:type="gramEnd"/>
+      <w:r>
+        <w:rPr>
+          <w:rFonts w:ascii="Cambria" w:hAnsi="Cambria"/>
+          <w:sz w:val="28"/>
+          <w:szCs w:val="28"/>
         </w:rPr>
         <w:t xml:space="preserve"> – идентификатор объекта</w:t>
       </w:r>
       <w:r>
         <w:rPr>
           <w:rFonts w:ascii="Cambria" w:hAnsi="Cambria"/>
+          <w:sz w:val="28"/>
+          <w:szCs w:val="28"/>
         </w:rPr>
         <w:t xml:space="preserve"> типа «График»</w:t>
       </w:r>
       <w:r>
         <w:rPr>
           <w:rFonts w:ascii="Cambria" w:hAnsi="Cambria"/>
+          <w:sz w:val="28"/>
+          <w:szCs w:val="28"/>
         </w:rPr>
         <w:t>,</w:t>
       </w:r>
@@ -341,26 +404,36 @@
         <w:spacing w:line="360" w:lineRule="auto"/>
         <w:rPr>
           <w:rFonts w:ascii="Cambria" w:hAnsi="Cambria"/>
+          <w:sz w:val="28"/>
+          <w:szCs w:val="28"/>
         </w:rPr>
       </w:pPr>
+      <w:proofErr w:type="gramStart"/>
       <w:r>
         <w:rPr>
           <w:rFonts w:ascii="Cambria" w:hAnsi="Cambria"/>
           <w:i/>
+          <w:sz w:val="28"/>
+          <w:szCs w:val="28"/>
           <w:lang w:val="en-US"/>
         </w:rPr>
         <w:t>val</w:t>
       </w:r>
+      <w:proofErr w:type="gramEnd"/>
       <w:r>
         <w:rPr>
           <w:rFonts w:ascii="Cambria" w:hAnsi="Cambria"/>
           <w:i/>
+          <w:sz w:val="28"/>
+          <w:szCs w:val="28"/>
         </w:rPr>
         <w:t xml:space="preserve"> –</w:t>
       </w:r>
       <w:r>
         <w:rPr>
           <w:rFonts w:ascii="Cambria" w:hAnsi="Cambria"/>
+          <w:sz w:val="28"/>
+          <w:szCs w:val="28"/>
         </w:rPr>
         <w:t xml:space="preserve"> значение интервала видимости по оси X.</w:t>
       </w:r>
@@ -370,6 +443,8 @@
         <w:spacing w:line="360" w:lineRule="auto"/>
         <w:rPr>
           <w:rFonts w:ascii="Cambria" w:hAnsi="Cambria"/>
+          <w:sz w:val="28"/>
+          <w:szCs w:val="28"/>
         </w:rPr>
       </w:pPr>
     </w:p>
@@ -379,12 +454,16 @@
         <w:rPr>
           <w:rFonts w:ascii="Cambria" w:hAnsi="Cambria"/>
           <w:b/>
+          <w:sz w:val="28"/>
+          <w:szCs w:val="28"/>
         </w:rPr>
       </w:pPr>
       <w:r>
         <w:rPr>
           <w:rFonts w:ascii="Cambria" w:hAnsi="Cambria"/>
           <w:b/>
+          <w:sz w:val="28"/>
+          <w:szCs w:val="28"/>
         </w:rPr>
         <w:t>Описание:</w:t>
       </w:r>
@@ -394,12 +473,17 @@
         <w:spacing w:line="360" w:lineRule="auto"/>
         <w:rPr>
           <w:rFonts w:ascii="Cambria" w:hAnsi="Cambria"/>
+          <w:sz w:val="28"/>
+          <w:szCs w:val="28"/>
         </w:rPr>
       </w:pPr>
+      <w:proofErr w:type="gramStart"/>
       <w:r>
         <w:rPr>
           <w:rFonts w:ascii="Cambria" w:hAnsi="Cambria"/>
           <w:i/>
+          <w:sz w:val="28"/>
+          <w:szCs w:val="28"/>
           <w:lang w:val="en-US"/>
         </w:rPr>
         <w:t>s</w:t>
@@ -408,6 +492,8 @@
         <w:rPr>
           <w:rFonts w:ascii="Cambria" w:hAnsi="Cambria"/>
           <w:i/>
+          <w:sz w:val="28"/>
+          <w:szCs w:val="28"/>
           <w:lang w:val="en-US"/>
         </w:rPr>
         <w:t>et</w:t>
@@ -416,6 +502,8 @@
         <w:rPr>
           <w:rFonts w:ascii="Cambria" w:hAnsi="Cambria"/>
           <w:i/>
+          <w:sz w:val="28"/>
+          <w:szCs w:val="28"/>
         </w:rPr>
         <w:t>graphic</w:t>
       </w:r>
@@ -423,6 +511,8 @@
         <w:rPr>
           <w:rFonts w:ascii="Cambria" w:hAnsi="Cambria"/>
           <w:i/>
+          <w:sz w:val="28"/>
+          <w:szCs w:val="28"/>
           <w:lang w:val="en-US"/>
         </w:rPr>
         <w:t>xinterval</w:t>
@@ -431,13 +521,18 @@
         <w:rPr>
           <w:rFonts w:ascii="Cambria" w:hAnsi="Cambria"/>
           <w:i/>
+          <w:sz w:val="28"/>
+          <w:szCs w:val="28"/>
         </w:rPr>
         <w:t>(</w:t>
       </w:r>
+      <w:proofErr w:type="gramEnd"/>
       <w:r>
         <w:rPr>
           <w:rFonts w:ascii="Cambria" w:hAnsi="Cambria"/>
           <w:i/>
+          <w:sz w:val="28"/>
+          <w:szCs w:val="28"/>
           <w:lang w:val="en-US"/>
         </w:rPr>
         <w:t>g</w:t>
@@ -446,6 +541,8 @@
         <w:rPr>
           <w:rFonts w:ascii="Cambria" w:hAnsi="Cambria"/>
           <w:i/>
+          <w:sz w:val="28"/>
+          <w:szCs w:val="28"/>
           <w:lang w:val="en-US"/>
         </w:rPr>
         <w:t>id</w:t>
@@ -454,6 +551,8 @@
         <w:rPr>
           <w:rFonts w:ascii="Cambria" w:hAnsi="Cambria"/>
           <w:i/>
+          <w:sz w:val="28"/>
+          <w:szCs w:val="28"/>
         </w:rPr>
         <w:t xml:space="preserve">, </w:t>
       </w:r>
@@ -461,6 +560,8 @@
         <w:rPr>
           <w:rFonts w:ascii="Cambria" w:hAnsi="Cambria"/>
           <w:i/>
+          <w:sz w:val="28"/>
+          <w:szCs w:val="28"/>
           <w:lang w:val="en-US"/>
         </w:rPr>
         <w:t>val</w:t>
@@ -469,6 +570,8 @@
         <w:rPr>
           <w:rFonts w:ascii="Cambria" w:hAnsi="Cambria"/>
           <w:i/>
+          <w:sz w:val="28"/>
+          <w:szCs w:val="28"/>
         </w:rPr>
         <w:t>)</w:t>
       </w:r>
@@ -476,6 +579,8 @@
         <w:rPr>
           <w:rFonts w:ascii="Cambria" w:hAnsi="Cambria"/>
           <w:i/>
+          <w:sz w:val="28"/>
+          <w:szCs w:val="28"/>
         </w:rPr>
         <w:t xml:space="preserve"> </w:t>
       </w:r>
@@ -483,6 +588,8 @@
         <w:rPr>
           <w:rFonts w:ascii="Cambria" w:hAnsi="Cambria"/>
           <w:i/>
+          <w:sz w:val="28"/>
+          <w:szCs w:val="28"/>
         </w:rPr>
         <w:t>–</w:t>
       </w:r>
@@ -490,30 +597,40 @@
         <w:rPr>
           <w:rFonts w:ascii="Cambria" w:hAnsi="Cambria"/>
           <w:i/>
+          <w:sz w:val="28"/>
+          <w:szCs w:val="28"/>
         </w:rPr>
         <w:t xml:space="preserve"> </w:t>
       </w:r>
       <w:r>
         <w:rPr>
           <w:rFonts w:ascii="Cambria" w:hAnsi="Cambria"/>
+          <w:sz w:val="28"/>
+          <w:szCs w:val="28"/>
         </w:rPr>
         <w:t xml:space="preserve">функция </w:t>
       </w:r>
       <w:r>
         <w:rPr>
           <w:rFonts w:ascii="Cambria" w:hAnsi="Cambria"/>
+          <w:sz w:val="28"/>
+          <w:szCs w:val="28"/>
         </w:rPr>
         <w:t>установки</w:t>
       </w:r>
       <w:r>
         <w:rPr>
           <w:rFonts w:ascii="Cambria" w:hAnsi="Cambria"/>
+          <w:sz w:val="28"/>
+          <w:szCs w:val="28"/>
         </w:rPr>
         <w:t xml:space="preserve"> значения</w:t>
       </w:r>
       <w:r>
         <w:rPr>
           <w:rFonts w:ascii="Cambria" w:hAnsi="Cambria"/>
+          <w:sz w:val="28"/>
+          <w:szCs w:val="28"/>
         </w:rPr>
         <w:t xml:space="preserve"> </w:t>
       </w:r>
@@ -521,36 +638,58 @@
         <w:rPr>
           <w:rFonts w:ascii="Cambria" w:hAnsi="Cambria"/>
           <w:i/>
+          <w:sz w:val="28"/>
+          <w:szCs w:val="28"/>
         </w:rPr>
         <w:t>val</w:t>
       </w:r>
       <w:r>
         <w:rPr>
           <w:rFonts w:ascii="Cambria" w:hAnsi="Cambria"/>
-        </w:rPr>
-        <w:t xml:space="preserve"> свойства «Интервал видимости по оси X»</w:t>
-      </w:r>
-      <w:r>
-        <w:rPr>
-          <w:rFonts w:ascii="Cambria" w:hAnsi="Cambria"/>
+          <w:sz w:val="28"/>
+          <w:szCs w:val="28"/>
+        </w:rPr>
+        <w:t xml:space="preserve"> свойства «Интерва</w:t>
+      </w:r>
+      <w:bookmarkStart w:id="0" w:name="_GoBack"/>
+      <w:bookmarkEnd w:id="0"/>
+      <w:r>
+        <w:rPr>
+          <w:rFonts w:ascii="Cambria" w:hAnsi="Cambria"/>
+          <w:sz w:val="28"/>
+          <w:szCs w:val="28"/>
+        </w:rPr>
+        <w:t>л видимости по оси X»</w:t>
+      </w:r>
+      <w:r>
+        <w:rPr>
+          <w:rFonts w:ascii="Cambria" w:hAnsi="Cambria"/>
+          <w:sz w:val="28"/>
+          <w:szCs w:val="28"/>
         </w:rPr>
         <w:t xml:space="preserve"> </w:t>
       </w:r>
       <w:r>
         <w:rPr>
           <w:rFonts w:ascii="Cambria" w:hAnsi="Cambria"/>
+          <w:sz w:val="28"/>
+          <w:szCs w:val="28"/>
         </w:rPr>
         <w:t xml:space="preserve"> объекта типа «График» </w:t>
       </w:r>
       <w:r>
         <w:rPr>
           <w:rFonts w:ascii="Cambria" w:hAnsi="Cambria"/>
+          <w:sz w:val="28"/>
+          <w:szCs w:val="28"/>
         </w:rPr>
         <w:t>по идентификатору объекта</w:t>
       </w:r>
       <w:r>
         <w:rPr>
           <w:rFonts w:ascii="Cambria" w:hAnsi="Cambria"/>
+          <w:sz w:val="28"/>
+          <w:szCs w:val="28"/>
         </w:rPr>
         <w:t xml:space="preserve"> </w:t>
       </w:r>
@@ -558,6 +697,8 @@
         <w:rPr>
           <w:rFonts w:ascii="Cambria" w:hAnsi="Cambria"/>
           <w:i/>
+          <w:sz w:val="28"/>
+          <w:szCs w:val="28"/>
           <w:lang w:val="en-US"/>
         </w:rPr>
         <w:t>g</w:t>
@@ -566,18 +707,24 @@
         <w:rPr>
           <w:rFonts w:ascii="Cambria" w:hAnsi="Cambria"/>
           <w:i/>
+          <w:sz w:val="28"/>
+          <w:szCs w:val="28"/>
         </w:rPr>
         <w:t>id</w:t>
       </w:r>
       <w:r>
         <w:rPr>
           <w:rFonts w:ascii="Cambria" w:hAnsi="Cambria"/>
+          <w:sz w:val="28"/>
+          <w:szCs w:val="28"/>
         </w:rPr>
         <w:t xml:space="preserve">. </w:t>
       </w:r>
       <w:r>
         <w:rPr>
           <w:rFonts w:ascii="Cambria" w:hAnsi="Cambria"/>
+          <w:sz w:val="28"/>
+          <w:szCs w:val="28"/>
         </w:rPr>
         <w:t xml:space="preserve">Идентификатор объекта может быть получен функцией </w:t>
       </w:r>
@@ -585,6 +732,8 @@
         <w:rPr>
           <w:rFonts w:ascii="Cambria" w:hAnsi="Cambria"/>
           <w:i/>
+          <w:sz w:val="28"/>
+          <w:szCs w:val="28"/>
         </w:rPr>
         <w:t>get</w:t>
       </w:r>
@@ -592,6 +741,8 @@
         <w:rPr>
           <w:rFonts w:ascii="Cambria" w:hAnsi="Cambria"/>
           <w:i/>
+          <w:sz w:val="28"/>
+          <w:szCs w:val="28"/>
           <w:lang w:val="en-US"/>
         </w:rPr>
         <w:t>graphicid</w:t>
@@ -600,6 +751,8 @@
         <w:rPr>
           <w:rFonts w:ascii="Cambria" w:hAnsi="Cambria"/>
           <w:i/>
+          <w:sz w:val="28"/>
+          <w:szCs w:val="28"/>
         </w:rPr>
         <w:t>(</w:t>
       </w:r>
@@ -607,6 +760,8 @@
         <w:rPr>
           <w:rFonts w:ascii="Cambria" w:hAnsi="Cambria"/>
           <w:i/>
+          <w:sz w:val="28"/>
+          <w:szCs w:val="28"/>
           <w:lang w:val="en-US"/>
         </w:rPr>
         <w:t>gr</w:t>
@@ -615,6 +770,8 @@
         <w:rPr>
           <w:rFonts w:ascii="Cambria" w:hAnsi="Cambria"/>
           <w:i/>
+          <w:sz w:val="28"/>
+          <w:szCs w:val="28"/>
         </w:rPr>
         <w:t>_</w:t>
       </w:r>
@@ -622,6 +779,8 @@
         <w:rPr>
           <w:rFonts w:ascii="Cambria" w:hAnsi="Cambria"/>
           <w:i/>
+          <w:sz w:val="28"/>
+          <w:szCs w:val="28"/>
           <w:lang w:val="en-US"/>
         </w:rPr>
         <w:t>name</w:t>
@@ -630,24 +789,32 @@
         <w:rPr>
           <w:rFonts w:ascii="Cambria" w:hAnsi="Cambria"/>
           <w:i/>
+          <w:sz w:val="28"/>
+          <w:szCs w:val="28"/>
         </w:rPr>
         <w:t>)</w:t>
       </w:r>
       <w:r>
         <w:rPr>
           <w:rFonts w:ascii="Cambria" w:hAnsi="Cambria"/>
+          <w:sz w:val="28"/>
+          <w:szCs w:val="28"/>
         </w:rPr>
         <w:t xml:space="preserve"> и </w:t>
       </w:r>
       <w:r>
         <w:rPr>
           <w:rFonts w:ascii="Cambria" w:hAnsi="Cambria"/>
+          <w:sz w:val="28"/>
+          <w:szCs w:val="28"/>
         </w:rPr>
         <w:t>имеет тип указателя на объект.</w:t>
       </w:r>
       <w:r>
         <w:rPr>
           <w:rFonts w:ascii="Cambria" w:hAnsi="Cambria"/>
+          <w:sz w:val="28"/>
+          <w:szCs w:val="28"/>
         </w:rPr>
         <w:t xml:space="preserve"> </w:t>
       </w:r>
@@ -657,6 +824,8 @@
         <w:spacing w:line="360" w:lineRule="auto"/>
         <w:rPr>
           <w:rFonts w:ascii="Cambria" w:hAnsi="Cambria"/>
+          <w:sz w:val="28"/>
+          <w:szCs w:val="28"/>
         </w:rPr>
       </w:pPr>
     </w:p>
@@ -666,12 +835,16 @@
         <w:rPr>
           <w:rFonts w:ascii="Cambria" w:hAnsi="Cambria"/>
           <w:b/>
+          <w:sz w:val="28"/>
+          <w:szCs w:val="28"/>
         </w:rPr>
       </w:pPr>
       <w:r>
         <w:rPr>
           <w:rFonts w:ascii="Cambria" w:hAnsi="Cambria"/>
           <w:b/>
+          <w:sz w:val="28"/>
+          <w:szCs w:val="28"/>
         </w:rPr>
         <w:t>Результат:</w:t>
       </w:r>
@@ -681,27 +854,33 @@
         <w:spacing w:line="360" w:lineRule="auto"/>
         <w:rPr>
           <w:rFonts w:ascii="Cambria" w:hAnsi="Cambria"/>
+          <w:sz w:val="28"/>
+          <w:szCs w:val="28"/>
         </w:rPr>
       </w:pPr>
       <w:r>
         <w:rPr>
           <w:rFonts w:ascii="Cambria" w:hAnsi="Cambria"/>
+          <w:sz w:val="28"/>
+          <w:szCs w:val="28"/>
         </w:rPr>
         <w:t>нет</w:t>
       </w:r>
       <w:r>
         <w:rPr>
           <w:rFonts w:ascii="Cambria" w:hAnsi="Cambria"/>
+          <w:sz w:val="28"/>
+          <w:szCs w:val="28"/>
         </w:rPr>
         <w:t>.</w:t>
       </w:r>
-      <w:bookmarkStart w:id="0" w:name="_GoBack"/>
-      <w:bookmarkEnd w:id="0"/>
     </w:p>
     <w:p>
       <w:pPr>
         <w:rPr>
           <w:rFonts w:ascii="Cambria" w:hAnsi="Cambria"/>
+          <w:sz w:val="28"/>
+          <w:szCs w:val="28"/>
         </w:rPr>
       </w:pPr>
     </w:p>
@@ -710,12 +889,16 @@
         <w:rPr>
           <w:rFonts w:ascii="Cambria" w:hAnsi="Cambria"/>
           <w:b/>
+          <w:sz w:val="28"/>
+          <w:szCs w:val="28"/>
         </w:rPr>
       </w:pPr>
       <w:r>
         <w:rPr>
           <w:rFonts w:ascii="Cambria" w:hAnsi="Cambria"/>
           <w:b/>
+          <w:sz w:val="28"/>
+          <w:szCs w:val="28"/>
         </w:rPr>
         <w:t>Пример:</w:t>
       </w:r>
@@ -735,8 +918,8 @@
         <w:tblLook w:val="04A0" w:firstRow="1" w:lastRow="0" w:firstColumn="1" w:lastColumn="0" w:noHBand="0" w:noVBand="1"/>
       </w:tblPr>
       <w:tblGrid>
-        <w:gridCol w:w="426"/>
-        <w:gridCol w:w="9145"/>
+        <w:gridCol w:w="418"/>
+        <w:gridCol w:w="8937"/>
       </w:tblGrid>
       <w:tr>
         <w:tc>
@@ -755,8 +938,8 @@
               <w:spacing w:before="0" w:beforeAutospacing="0" w:after="0" w:afterAutospacing="0"/>
               <w:rPr>
                 <w:rFonts w:ascii="Cambria" w:hAnsi="Cambria" w:cs="Courier New"/>
-                <w:sz w:val="20"/>
-                <w:szCs w:val="20"/>
+                <w:sz w:val="28"/>
+                <w:szCs w:val="28"/>
               </w:rPr>
             </w:pPr>
           </w:p>
@@ -777,13 +960,15 @@
               <w:spacing w:line="360" w:lineRule="auto"/>
               <w:rPr>
                 <w:rFonts w:ascii="Consolas" w:hAnsi="Consolas" w:cs="Consolas"/>
-                <w:szCs w:val="24"/>
+                <w:sz w:val="28"/>
+                <w:szCs w:val="28"/>
               </w:rPr>
             </w:pPr>
             <w:r>
               <w:rPr>
                 <w:rFonts w:ascii="Consolas" w:hAnsi="Consolas" w:cs="Consolas"/>
-                <w:szCs w:val="24"/>
+                <w:sz w:val="28"/>
+                <w:szCs w:val="28"/>
               </w:rPr>
               <w:t>//получим идентификатор график</w:t>
             </w:r>
@@ -793,13 +978,15 @@
               <w:spacing w:line="360" w:lineRule="auto"/>
               <w:rPr>
                 <w:rFonts w:ascii="Consolas" w:hAnsi="Consolas" w:cs="Consolas"/>
-                <w:szCs w:val="24"/>
+                <w:sz w:val="28"/>
+                <w:szCs w:val="28"/>
               </w:rPr>
             </w:pPr>
             <w:r>
               <w:rPr>
                 <w:rFonts w:ascii="Consolas" w:hAnsi="Consolas" w:cs="Consolas"/>
-                <w:szCs w:val="24"/>
+                <w:sz w:val="28"/>
+                <w:szCs w:val="28"/>
                 <w:lang w:val="en-US"/>
               </w:rPr>
               <w:t>gid</w:t>
@@ -807,7 +994,8 @@
             <w:r>
               <w:rPr>
                 <w:rFonts w:ascii="Consolas" w:hAnsi="Consolas" w:cs="Consolas"/>
-                <w:szCs w:val="24"/>
+                <w:sz w:val="28"/>
+                <w:szCs w:val="28"/>
               </w:rPr>
               <w:t xml:space="preserve"> = </w:t>
             </w:r>
@@ -815,7 +1003,8 @@
               <w:rPr>
                 <w:rFonts w:ascii="Consolas" w:hAnsi="Consolas" w:cs="Consolas"/>
                 <w:b/>
-                <w:szCs w:val="24"/>
+                <w:sz w:val="28"/>
+                <w:szCs w:val="28"/>
                 <w:lang w:val="en-US"/>
               </w:rPr>
               <w:t>getgraphicid</w:t>
@@ -823,14 +1012,16 @@
             <w:r>
               <w:rPr>
                 <w:rFonts w:ascii="Consolas" w:hAnsi="Consolas" w:cs="Consolas"/>
-                <w:szCs w:val="24"/>
+                <w:sz w:val="28"/>
+                <w:szCs w:val="28"/>
               </w:rPr>
               <w:t>(</w:t>
             </w:r>
             <w:r>
               <w:rPr>
                 <w:rFonts w:ascii="Consolas" w:hAnsi="Consolas" w:cs="Consolas"/>
-                <w:szCs w:val="24"/>
+                <w:sz w:val="28"/>
+                <w:szCs w:val="28"/>
                 <w:lang w:val="en-US"/>
               </w:rPr>
               <w:t>plot</w:t>
@@ -838,7 +1029,8 @@
             <w:r>
               <w:rPr>
                 <w:rFonts w:ascii="Consolas" w:hAnsi="Consolas" w:cs="Consolas"/>
-                <w:szCs w:val="24"/>
+                <w:sz w:val="28"/>
+                <w:szCs w:val="28"/>
               </w:rPr>
               <w:t>);</w:t>
             </w:r>
@@ -848,20 +1040,23 @@
               <w:spacing w:line="360" w:lineRule="auto"/>
               <w:rPr>
                 <w:rFonts w:ascii="Consolas" w:hAnsi="Consolas" w:cs="Consolas"/>
-                <w:szCs w:val="24"/>
+                <w:sz w:val="28"/>
+                <w:szCs w:val="28"/>
               </w:rPr>
             </w:pPr>
             <w:r>
               <w:rPr>
                 <w:rFonts w:ascii="Consolas" w:hAnsi="Consolas" w:cs="Consolas"/>
-                <w:szCs w:val="24"/>
+                <w:sz w:val="28"/>
+                <w:szCs w:val="28"/>
               </w:rPr>
               <w:t>//установим</w:t>
             </w:r>
             <w:r>
               <w:rPr>
                 <w:rFonts w:ascii="Consolas" w:hAnsi="Consolas" w:cs="Consolas"/>
-                <w:szCs w:val="24"/>
+                <w:sz w:val="28"/>
+                <w:szCs w:val="28"/>
               </w:rPr>
               <w:t xml:space="preserve"> интервал видимости по оси X</w:t>
             </w:r>
@@ -872,12 +1067,17 @@
               <w:spacing w:before="0" w:beforeAutospacing="0" w:after="0" w:afterAutospacing="0" w:line="360" w:lineRule="auto"/>
               <w:rPr>
                 <w:rFonts w:ascii="Consolas" w:hAnsi="Consolas" w:cs="Consolas"/>
+                <w:sz w:val="28"/>
+                <w:szCs w:val="28"/>
               </w:rPr>
             </w:pPr>
+            <w:proofErr w:type="gramStart"/>
             <w:r>
               <w:rPr>
                 <w:rStyle w:val="a7"/>
                 <w:rFonts w:ascii="Consolas" w:hAnsi="Consolas" w:cs="Consolas"/>
+                <w:sz w:val="28"/>
+                <w:szCs w:val="28"/>
               </w:rPr>
               <w:t>s</w:t>
             </w:r>
@@ -885,6 +1085,8 @@
               <w:rPr>
                 <w:rStyle w:val="a7"/>
                 <w:rFonts w:ascii="Consolas" w:hAnsi="Consolas" w:cs="Consolas"/>
+                <w:sz w:val="28"/>
+                <w:szCs w:val="28"/>
                 <w:lang w:val="en-US"/>
               </w:rPr>
               <w:t>etgraphic</w:t>
@@ -893,6 +1095,8 @@
               <w:rPr>
                 <w:rStyle w:val="a7"/>
                 <w:rFonts w:ascii="Consolas" w:hAnsi="Consolas" w:cs="Consolas"/>
+                <w:sz w:val="28"/>
+                <w:szCs w:val="28"/>
                 <w:lang w:val="en-US"/>
               </w:rPr>
               <w:t>xinterval</w:t>
@@ -900,12 +1104,17 @@
             <w:r>
               <w:rPr>
                 <w:rFonts w:ascii="Consolas" w:hAnsi="Consolas" w:cs="Consolas"/>
+                <w:sz w:val="28"/>
+                <w:szCs w:val="28"/>
               </w:rPr>
               <w:t>(</w:t>
             </w:r>
+            <w:proofErr w:type="gramEnd"/>
             <w:r>
               <w:rPr>
                 <w:rFonts w:ascii="Consolas" w:hAnsi="Consolas" w:cs="Consolas"/>
+                <w:sz w:val="28"/>
+                <w:szCs w:val="28"/>
                 <w:lang w:val="en-US"/>
               </w:rPr>
               <w:t>gid</w:t>
@@ -913,6 +1122,8 @@
             <w:r>
               <w:rPr>
                 <w:rFonts w:ascii="Consolas" w:hAnsi="Consolas" w:cs="Consolas"/>
+                <w:sz w:val="28"/>
+                <w:szCs w:val="28"/>
                 <w:lang w:val="en-US"/>
               </w:rPr>
               <w:t>, 100</w:t>
@@ -920,6 +1131,8 @@
             <w:r>
               <w:rPr>
                 <w:rFonts w:ascii="Consolas" w:hAnsi="Consolas" w:cs="Consolas"/>
+                <w:sz w:val="28"/>
+                <w:szCs w:val="28"/>
               </w:rPr>
               <w:t xml:space="preserve">); </w:t>
             </w:r>
@@ -932,65 +1145,87 @@
         <w:spacing w:line="360" w:lineRule="auto"/>
         <w:rPr>
           <w:rFonts w:ascii="Cambria" w:hAnsi="Cambria"/>
+          <w:sz w:val="28"/>
+          <w:szCs w:val="28"/>
         </w:rPr>
       </w:pPr>
       <w:r>
         <w:rPr>
           <w:rFonts w:ascii="Cambria" w:hAnsi="Cambria"/>
+          <w:sz w:val="28"/>
+          <w:szCs w:val="28"/>
         </w:rPr>
         <w:t>В результате выполнения данного примера происходит получение идентификатор</w:t>
       </w:r>
       <w:r>
         <w:rPr>
           <w:rFonts w:ascii="Cambria" w:hAnsi="Cambria"/>
+          <w:sz w:val="28"/>
+          <w:szCs w:val="28"/>
         </w:rPr>
         <w:t>а</w:t>
       </w:r>
       <w:r>
         <w:rPr>
           <w:rFonts w:ascii="Cambria" w:hAnsi="Cambria"/>
+          <w:sz w:val="28"/>
+          <w:szCs w:val="28"/>
         </w:rPr>
         <w:t xml:space="preserve"> </w:t>
       </w:r>
       <w:r>
         <w:rPr>
           <w:rFonts w:ascii="Cambria" w:hAnsi="Cambria"/>
+          <w:sz w:val="28"/>
+          <w:szCs w:val="28"/>
         </w:rPr>
         <w:t xml:space="preserve">графика </w:t>
       </w:r>
       <w:r>
         <w:rPr>
           <w:rFonts w:ascii="Cambria" w:hAnsi="Cambria"/>
+          <w:sz w:val="28"/>
+          <w:szCs w:val="28"/>
         </w:rPr>
         <w:t>и</w:t>
       </w:r>
       <w:r>
         <w:rPr>
           <w:rFonts w:ascii="Cambria" w:hAnsi="Cambria"/>
+          <w:sz w:val="28"/>
+          <w:szCs w:val="28"/>
         </w:rPr>
         <w:t xml:space="preserve"> установка</w:t>
       </w:r>
       <w:r>
         <w:rPr>
           <w:rFonts w:ascii="Cambria" w:hAnsi="Cambria"/>
+          <w:sz w:val="28"/>
+          <w:szCs w:val="28"/>
         </w:rPr>
         <w:t xml:space="preserve"> интервала видимости</w:t>
       </w:r>
       <w:r>
         <w:rPr>
           <w:rFonts w:ascii="Cambria" w:hAnsi="Cambria"/>
+          <w:sz w:val="28"/>
+          <w:szCs w:val="28"/>
         </w:rPr>
         <w:t xml:space="preserve"> 100</w:t>
       </w:r>
       <w:r>
         <w:rPr>
           <w:rFonts w:ascii="Cambria" w:hAnsi="Cambria"/>
+          <w:sz w:val="28"/>
+          <w:szCs w:val="28"/>
         </w:rPr>
         <w:t xml:space="preserve"> по оси X</w:t>
       </w:r>
       <w:r>
         <w:rPr>
           <w:rFonts w:ascii="Cambria" w:hAnsi="Cambria"/>
+          <w:sz w:val="28"/>
+          <w:szCs w:val="28"/>
         </w:rPr>
         <w:t>.</w:t>
       </w:r>
@@ -1000,6 +1235,8 @@
         <w:spacing w:line="360" w:lineRule="auto"/>
         <w:rPr>
           <w:rFonts w:ascii="Cambria" w:hAnsi="Cambria"/>
+          <w:sz w:val="28"/>
+          <w:szCs w:val="28"/>
         </w:rPr>
       </w:pPr>
     </w:p>
@@ -2736,7 +2973,7 @@
 </file>
 
 <file path=customXml/itemProps1.xml><?xml version="1.0" encoding="utf-8"?>
-<ds:datastoreItem xmlns:ds="http://schemas.openxmlformats.org/officeDocument/2006/customXml" ds:itemID="{D9CD1578-8DBB-4DD4-A160-26E0C33C3DA9}">
+<ds:datastoreItem xmlns:ds="http://schemas.openxmlformats.org/officeDocument/2006/customXml" ds:itemID="{FFB2B51C-D642-4B36-8119-DB531724FBCB}">
   <ds:schemaRefs>
     <ds:schemaRef ds:uri="http://schemas.openxmlformats.org/officeDocument/2006/bibliography"/>
   </ds:schemaRefs>

--- a/programming_language/graphical_and_system_functions/graphics/setgraphicxinterval.docx
+++ b/programming_language/graphical_and_system_functions/graphics/setgraphicxinterval.docx
@@ -12,6 +12,7 @@
           <w:szCs w:val="36"/>
         </w:rPr>
       </w:pPr>
+      <w:proofErr w:type="spellStart"/>
       <w:proofErr w:type="gramStart"/>
       <w:r>
         <w:rPr>
@@ -46,6 +47,7 @@
         </w:rPr>
         <w:t>graphicxinterval</w:t>
       </w:r>
+      <w:proofErr w:type="spellEnd"/>
       <w:proofErr w:type="gramEnd"/>
     </w:p>
     <w:p>
@@ -82,8 +84,9 @@
           <w:sz w:val="28"/>
           <w:szCs w:val="28"/>
         </w:rPr>
-        <w:t>кция установки</w:t>
-      </w:r>
+        <w:t xml:space="preserve">кция </w:t>
+      </w:r>
+      <w:bookmarkStart w:id="0" w:name="_GoBack"/>
       <w:r>
         <w:rPr>
           <w:rFonts w:ascii="Cambria" w:hAnsi="Cambria"/>
@@ -91,6 +94,15 @@
           <w:sz w:val="28"/>
           <w:szCs w:val="28"/>
         </w:rPr>
+        <w:t>установки</w:t>
+      </w:r>
+      <w:r>
+        <w:rPr>
+          <w:rFonts w:ascii="Cambria" w:hAnsi="Cambria"/>
+          <w:color w:val="0000FF"/>
+          <w:sz w:val="28"/>
+          <w:szCs w:val="28"/>
+        </w:rPr>
         <w:t xml:space="preserve"> </w:t>
       </w:r>
       <w:r>
@@ -129,6 +141,7 @@
         </w:rPr>
         <w:t>«Интервал видимости по оси X»</w:t>
       </w:r>
+      <w:bookmarkEnd w:id="0"/>
       <w:r>
         <w:rPr>
           <w:rFonts w:ascii="Cambria" w:hAnsi="Cambria"/>
@@ -200,6 +213,7 @@
           <w:lang w:val="en-US"/>
         </w:rPr>
       </w:pPr>
+      <w:proofErr w:type="spellStart"/>
       <w:proofErr w:type="gramStart"/>
       <w:r>
         <w:rPr>
@@ -251,6 +265,7 @@
         </w:rPr>
         <w:t>xinterval</w:t>
       </w:r>
+      <w:proofErr w:type="spellEnd"/>
       <w:r>
         <w:rPr>
           <w:rFonts w:ascii="Cambria" w:hAnsi="Cambria" w:cs="Courier New"/>
@@ -260,6 +275,7 @@
         </w:rPr>
         <w:t>(</w:t>
       </w:r>
+      <w:proofErr w:type="spellStart"/>
       <w:proofErr w:type="gramEnd"/>
       <w:r>
         <w:rPr>
@@ -281,6 +297,7 @@
         </w:rPr>
         <w:t>id</w:t>
       </w:r>
+      <w:proofErr w:type="spellEnd"/>
       <w:r>
         <w:rPr>
           <w:rFonts w:ascii="Cambria" w:hAnsi="Cambria" w:cs="Courier New"/>
@@ -289,8 +306,20 @@
           <w:szCs w:val="28"/>
           <w:lang w:val="en-US"/>
         </w:rPr>
-        <w:t>, val</w:t>
-      </w:r>
+        <w:t xml:space="preserve">, </w:t>
+      </w:r>
+      <w:proofErr w:type="spellStart"/>
+      <w:r>
+        <w:rPr>
+          <w:rFonts w:ascii="Cambria" w:hAnsi="Cambria" w:cs="Courier New"/>
+          <w:i/>
+          <w:sz w:val="28"/>
+          <w:szCs w:val="28"/>
+          <w:lang w:val="en-US"/>
+        </w:rPr>
+        <w:t>val</w:t>
+      </w:r>
+      <w:proofErr w:type="spellEnd"/>
       <w:r>
         <w:rPr>
           <w:rFonts w:ascii="Cambria" w:hAnsi="Cambria" w:cs="Courier New"/>
@@ -352,6 +381,7 @@
           <w:szCs w:val="28"/>
         </w:rPr>
       </w:pPr>
+      <w:proofErr w:type="spellStart"/>
       <w:proofErr w:type="gramStart"/>
       <w:r>
         <w:rPr>
@@ -373,6 +403,7 @@
         </w:rPr>
         <w:t>id</w:t>
       </w:r>
+      <w:proofErr w:type="spellEnd"/>
       <w:proofErr w:type="gramEnd"/>
       <w:r>
         <w:rPr>
@@ -408,6 +439,7 @@
           <w:szCs w:val="28"/>
         </w:rPr>
       </w:pPr>
+      <w:proofErr w:type="spellStart"/>
       <w:proofErr w:type="gramStart"/>
       <w:r>
         <w:rPr>
@@ -419,6 +451,7 @@
         </w:rPr>
         <w:t>val</w:t>
       </w:r>
+      <w:proofErr w:type="spellEnd"/>
       <w:proofErr w:type="gramEnd"/>
       <w:r>
         <w:rPr>
@@ -498,6 +531,7 @@
         </w:rPr>
         <w:t>et</w:t>
       </w:r>
+      <w:proofErr w:type="spellStart"/>
       <w:r>
         <w:rPr>
           <w:rFonts w:ascii="Cambria" w:hAnsi="Cambria"/>
@@ -517,6 +551,7 @@
         </w:rPr>
         <w:t>xinterval</w:t>
       </w:r>
+      <w:proofErr w:type="spellEnd"/>
       <w:r>
         <w:rPr>
           <w:rFonts w:ascii="Cambria" w:hAnsi="Cambria"/>
@@ -526,6 +561,7 @@
         </w:rPr>
         <w:t>(</w:t>
       </w:r>
+      <w:proofErr w:type="spellStart"/>
       <w:proofErr w:type="gramEnd"/>
       <w:r>
         <w:rPr>
@@ -547,6 +583,7 @@
         </w:rPr>
         <w:t>id</w:t>
       </w:r>
+      <w:proofErr w:type="spellEnd"/>
       <w:r>
         <w:rPr>
           <w:rFonts w:ascii="Cambria" w:hAnsi="Cambria"/>
@@ -556,6 +593,7 @@
         </w:rPr>
         <w:t xml:space="preserve">, </w:t>
       </w:r>
+      <w:proofErr w:type="spellStart"/>
       <w:r>
         <w:rPr>
           <w:rFonts w:ascii="Cambria" w:hAnsi="Cambria"/>
@@ -566,6 +604,7 @@
         </w:rPr>
         <w:t>val</w:t>
       </w:r>
+      <w:proofErr w:type="spellEnd"/>
       <w:r>
         <w:rPr>
           <w:rFonts w:ascii="Cambria" w:hAnsi="Cambria"/>
@@ -634,6 +673,7 @@
         </w:rPr>
         <w:t xml:space="preserve"> </w:t>
       </w:r>
+      <w:proofErr w:type="spellStart"/>
       <w:r>
         <w:rPr>
           <w:rFonts w:ascii="Cambria" w:hAnsi="Cambria"/>
@@ -643,23 +683,14 @@
         </w:rPr>
         <w:t>val</w:t>
       </w:r>
-      <w:r>
-        <w:rPr>
-          <w:rFonts w:ascii="Cambria" w:hAnsi="Cambria"/>
-          <w:sz w:val="28"/>
-          <w:szCs w:val="28"/>
-        </w:rPr>
-        <w:t xml:space="preserve"> свойства «Интерва</w:t>
-      </w:r>
-      <w:bookmarkStart w:id="0" w:name="_GoBack"/>
-      <w:bookmarkEnd w:id="0"/>
-      <w:r>
-        <w:rPr>
-          <w:rFonts w:ascii="Cambria" w:hAnsi="Cambria"/>
-          <w:sz w:val="28"/>
-          <w:szCs w:val="28"/>
-        </w:rPr>
-        <w:t>л видимости по оси X»</w:t>
+      <w:proofErr w:type="spellEnd"/>
+      <w:r>
+        <w:rPr>
+          <w:rFonts w:ascii="Cambria" w:hAnsi="Cambria"/>
+          <w:sz w:val="28"/>
+          <w:szCs w:val="28"/>
+        </w:rPr>
+        <w:t xml:space="preserve"> свойства «Интервал видимости по оси X»</w:t>
       </w:r>
       <w:r>
         <w:rPr>
@@ -703,6 +734,7 @@
         </w:rPr>
         <w:t>g</w:t>
       </w:r>
+      <w:proofErr w:type="spellStart"/>
       <w:r>
         <w:rPr>
           <w:rFonts w:ascii="Cambria" w:hAnsi="Cambria"/>
@@ -712,6 +744,7 @@
         </w:rPr>
         <w:t>id</w:t>
       </w:r>
+      <w:proofErr w:type="spellEnd"/>
       <w:r>
         <w:rPr>
           <w:rFonts w:ascii="Cambria" w:hAnsi="Cambria"/>
@@ -728,6 +761,7 @@
         </w:rPr>
         <w:t xml:space="preserve">Идентификатор объекта может быть получен функцией </w:t>
       </w:r>
+      <w:proofErr w:type="spellStart"/>
       <w:r>
         <w:rPr>
           <w:rFonts w:ascii="Cambria" w:hAnsi="Cambria"/>
@@ -747,6 +781,7 @@
         </w:rPr>
         <w:t>graphicid</w:t>
       </w:r>
+      <w:proofErr w:type="spellEnd"/>
       <w:r>
         <w:rPr>
           <w:rFonts w:ascii="Cambria" w:hAnsi="Cambria"/>
@@ -982,6 +1017,7 @@
                 <w:szCs w:val="28"/>
               </w:rPr>
             </w:pPr>
+            <w:proofErr w:type="spellStart"/>
             <w:r>
               <w:rPr>
                 <w:rFonts w:ascii="Consolas" w:hAnsi="Consolas" w:cs="Consolas"/>
@@ -991,6 +1027,7 @@
               </w:rPr>
               <w:t>gid</w:t>
             </w:r>
+            <w:proofErr w:type="spellEnd"/>
             <w:r>
               <w:rPr>
                 <w:rFonts w:ascii="Consolas" w:hAnsi="Consolas" w:cs="Consolas"/>
@@ -999,6 +1036,7 @@
               </w:rPr>
               <w:t xml:space="preserve"> = </w:t>
             </w:r>
+            <w:proofErr w:type="spellStart"/>
             <w:r>
               <w:rPr>
                 <w:rFonts w:ascii="Consolas" w:hAnsi="Consolas" w:cs="Consolas"/>
@@ -1009,6 +1047,7 @@
               </w:rPr>
               <w:t>getgraphicid</w:t>
             </w:r>
+            <w:proofErr w:type="spellEnd"/>
             <w:r>
               <w:rPr>
                 <w:rFonts w:ascii="Consolas" w:hAnsi="Consolas" w:cs="Consolas"/>
@@ -1081,6 +1120,7 @@
               </w:rPr>
               <w:t>s</w:t>
             </w:r>
+            <w:proofErr w:type="spellStart"/>
             <w:r>
               <w:rPr>
                 <w:rStyle w:val="a7"/>
@@ -1101,6 +1141,7 @@
               </w:rPr>
               <w:t>xinterval</w:t>
             </w:r>
+            <w:proofErr w:type="spellEnd"/>
             <w:r>
               <w:rPr>
                 <w:rFonts w:ascii="Consolas" w:hAnsi="Consolas" w:cs="Consolas"/>
@@ -1109,6 +1150,7 @@
               </w:rPr>
               <w:t>(</w:t>
             </w:r>
+            <w:proofErr w:type="spellStart"/>
             <w:proofErr w:type="gramEnd"/>
             <w:r>
               <w:rPr>
@@ -1119,6 +1161,7 @@
               </w:rPr>
               <w:t>gid</w:t>
             </w:r>
+            <w:proofErr w:type="spellEnd"/>
             <w:r>
               <w:rPr>
                 <w:rFonts w:ascii="Consolas" w:hAnsi="Consolas" w:cs="Consolas"/>
@@ -1252,7 +1295,7 @@
 
 <file path=word/numbering.xml><?xml version="1.0" encoding="utf-8"?>
 <w:numbering xmlns:wpc="http://schemas.microsoft.com/office/word/2010/wordprocessingCanvas" xmlns:mc="http://schemas.openxmlformats.org/markup-compatibility/2006" xmlns:o="urn:schemas-microsoft-com:office:office" xmlns:r="http://schemas.openxmlformats.org/officeDocument/2006/relationships" xmlns:m="http://schemas.openxmlformats.org/officeDocument/2006/math" xmlns:v="urn:schemas-microsoft-com:vml" xmlns:wp14="http://schemas.microsoft.com/office/word/2010/wordprocessingDrawing" xmlns:wp="http://schemas.openxmlformats.org/drawingml/2006/wordprocessingDrawing" xmlns:w10="urn:schemas-microsoft-com:office:word" xmlns:w="http://schemas.openxmlformats.org/wordprocessingml/2006/main" xmlns:w14="http://schemas.microsoft.com/office/word/2010/wordml" xmlns:w15="http://schemas.microsoft.com/office/word/2012/wordml" xmlns:wpg="http://schemas.microsoft.com/office/word/2010/wordprocessingGroup" xmlns:wpi="http://schemas.microsoft.com/office/word/2010/wordprocessingInk" xmlns:wne="http://schemas.microsoft.com/office/word/2006/wordml" xmlns:wps="http://schemas.microsoft.com/office/word/2010/wordprocessingShape" mc:Ignorable="w14 w15 wp14">
-  <w:abstractNum w:abstractNumId="0" w15:restartNumberingAfterBreak="0">
+  <w:abstractNum w:abstractNumId="0">
     <w:nsid w:val="FFFFFFFB"/>
     <w:multiLevelType w:val="multilevel"/>
     <w:tmpl w:val="FFFFFFFF"/>
@@ -1320,7 +1363,7 @@
       <w:lvlJc w:val="left"/>
     </w:lvl>
   </w:abstractNum>
-  <w:abstractNum w:abstractNumId="1" w15:restartNumberingAfterBreak="0">
+  <w:abstractNum w:abstractNumId="1">
     <w:nsid w:val="4AD519DD"/>
     <w:multiLevelType w:val="hybridMultilevel"/>
     <w:tmpl w:val="D7D83722"/>
@@ -2672,6 +2715,7 @@
     <w:uiPriority w:val="59"/>
     <w:rsid w:val="000A2869"/>
     <w:tblPr>
+      <w:tblInd w:w="0" w:type="dxa"/>
       <w:tblBorders>
         <w:top w:val="single" w:sz="4" w:space="0" w:color="auto"/>
         <w:left w:val="single" w:sz="4" w:space="0" w:color="auto"/>
@@ -2680,6 +2724,12 @@
         <w:insideH w:val="single" w:sz="4" w:space="0" w:color="auto"/>
         <w:insideV w:val="single" w:sz="4" w:space="0" w:color="auto"/>
       </w:tblBorders>
+      <w:tblCellMar>
+        <w:top w:w="0" w:type="dxa"/>
+        <w:left w:w="108" w:type="dxa"/>
+        <w:bottom w:w="0" w:type="dxa"/>
+        <w:right w:w="108" w:type="dxa"/>
+      </w:tblCellMar>
     </w:tblPr>
   </w:style>
 </w:styles>
@@ -2973,7 +3023,7 @@
 </file>
 
 <file path=customXml/itemProps1.xml><?xml version="1.0" encoding="utf-8"?>
-<ds:datastoreItem xmlns:ds="http://schemas.openxmlformats.org/officeDocument/2006/customXml" ds:itemID="{FFB2B51C-D642-4B36-8119-DB531724FBCB}">
+<ds:datastoreItem xmlns:ds="http://schemas.openxmlformats.org/officeDocument/2006/customXml" ds:itemID="{C79C268E-24EF-4F9B-BF79-EBA878F0BB29}">
   <ds:schemaRefs>
     <ds:schemaRef ds:uri="http://schemas.openxmlformats.org/officeDocument/2006/bibliography"/>
   </ds:schemaRefs>

--- a/programming_language/graphical_and_system_functions/graphics/setgraphicxinterval.docx
+++ b/programming_language/graphical_and_system_functions/graphics/setgraphicxinterval.docx
@@ -12,8 +12,6 @@
           <w:szCs w:val="36"/>
         </w:rPr>
       </w:pPr>
-      <w:proofErr w:type="spellStart"/>
-      <w:proofErr w:type="gramStart"/>
       <w:r>
         <w:rPr>
           <w:rFonts w:ascii="Cambria" w:hAnsi="Cambria"/>
@@ -47,8 +45,6 @@
         </w:rPr>
         <w:t>graphicxinterval</w:t>
       </w:r>
-      <w:proofErr w:type="spellEnd"/>
-      <w:proofErr w:type="gramEnd"/>
     </w:p>
     <w:p>
       <w:pPr>
@@ -84,9 +80,8 @@
           <w:sz w:val="28"/>
           <w:szCs w:val="28"/>
         </w:rPr>
-        <w:t xml:space="preserve">кция </w:t>
-      </w:r>
-      <w:bookmarkStart w:id="0" w:name="_GoBack"/>
+        <w:t>кция установки</w:t>
+      </w:r>
       <w:r>
         <w:rPr>
           <w:rFonts w:ascii="Cambria" w:hAnsi="Cambria"/>
@@ -94,7 +89,7 @@
           <w:sz w:val="28"/>
           <w:szCs w:val="28"/>
         </w:rPr>
-        <w:t>установки</w:t>
+        <w:t xml:space="preserve"> </w:t>
       </w:r>
       <w:r>
         <w:rPr>
@@ -103,6 +98,24 @@
           <w:sz w:val="28"/>
           <w:szCs w:val="28"/>
         </w:rPr>
+        <w:t xml:space="preserve">свойства </w:t>
+      </w:r>
+      <w:r>
+        <w:rPr>
+          <w:rFonts w:ascii="Cambria" w:hAnsi="Cambria"/>
+          <w:color w:val="0000FF"/>
+          <w:sz w:val="28"/>
+          <w:szCs w:val="28"/>
+        </w:rPr>
+        <w:t>графика</w:t>
+      </w:r>
+      <w:r>
+        <w:rPr>
+          <w:rFonts w:ascii="Cambria" w:hAnsi="Cambria"/>
+          <w:color w:val="0000FF"/>
+          <w:sz w:val="28"/>
+          <w:szCs w:val="28"/>
+        </w:rPr>
         <w:t xml:space="preserve"> </w:t>
       </w:r>
       <w:r>
@@ -112,36 +125,8 @@
           <w:sz w:val="28"/>
           <w:szCs w:val="28"/>
         </w:rPr>
-        <w:t xml:space="preserve">свойства </w:t>
-      </w:r>
-      <w:r>
-        <w:rPr>
-          <w:rFonts w:ascii="Cambria" w:hAnsi="Cambria"/>
-          <w:color w:val="0000FF"/>
-          <w:sz w:val="28"/>
-          <w:szCs w:val="28"/>
-        </w:rPr>
-        <w:t>графика</w:t>
-      </w:r>
-      <w:r>
-        <w:rPr>
-          <w:rFonts w:ascii="Cambria" w:hAnsi="Cambria"/>
-          <w:color w:val="0000FF"/>
-          <w:sz w:val="28"/>
-          <w:szCs w:val="28"/>
-        </w:rPr>
-        <w:t xml:space="preserve"> </w:t>
-      </w:r>
-      <w:r>
-        <w:rPr>
-          <w:rFonts w:ascii="Cambria" w:hAnsi="Cambria"/>
-          <w:color w:val="0000FF"/>
-          <w:sz w:val="28"/>
-          <w:szCs w:val="28"/>
-        </w:rPr>
         <w:t>«Интервал видимости по оси X»</w:t>
       </w:r>
-      <w:bookmarkEnd w:id="0"/>
       <w:r>
         <w:rPr>
           <w:rFonts w:ascii="Cambria" w:hAnsi="Cambria"/>
@@ -213,8 +198,6 @@
           <w:lang w:val="en-US"/>
         </w:rPr>
       </w:pPr>
-      <w:proofErr w:type="spellStart"/>
-      <w:proofErr w:type="gramStart"/>
       <w:r>
         <w:rPr>
           <w:rFonts w:ascii="Cambria" w:hAnsi="Cambria" w:cs="Courier New"/>
@@ -265,7 +248,6 @@
         </w:rPr>
         <w:t>xinterval</w:t>
       </w:r>
-      <w:proofErr w:type="spellEnd"/>
       <w:r>
         <w:rPr>
           <w:rFonts w:ascii="Cambria" w:hAnsi="Cambria" w:cs="Courier New"/>
@@ -275,8 +257,6 @@
         </w:rPr>
         <w:t>(</w:t>
       </w:r>
-      <w:proofErr w:type="spellStart"/>
-      <w:proofErr w:type="gramEnd"/>
       <w:r>
         <w:rPr>
           <w:rFonts w:ascii="Cambria" w:hAnsi="Cambria" w:cs="Courier New"/>
@@ -297,7 +277,6 @@
         </w:rPr>
         <w:t>id</w:t>
       </w:r>
-      <w:proofErr w:type="spellEnd"/>
       <w:r>
         <w:rPr>
           <w:rFonts w:ascii="Cambria" w:hAnsi="Cambria" w:cs="Courier New"/>
@@ -306,9 +285,58 @@
           <w:szCs w:val="28"/>
           <w:lang w:val="en-US"/>
         </w:rPr>
-        <w:t xml:space="preserve">, </w:t>
-      </w:r>
-      <w:proofErr w:type="spellStart"/>
+        <w:t>,</w:t>
+      </w:r>
+      <w:r>
+        <w:rPr>
+          <w:rFonts w:ascii="Cambria" w:hAnsi="Cambria"/>
+          <w:i/>
+          <w:sz w:val="28"/>
+          <w:szCs w:val="28"/>
+          <w:lang w:val="en-US"/>
+        </w:rPr>
+        <w:t xml:space="preserve"> </w:t>
+      </w:r>
+      <w:r>
+        <w:rPr>
+          <w:rFonts w:ascii="Cambria" w:hAnsi="Cambria"/>
+          <w:i/>
+          <w:sz w:val="28"/>
+          <w:szCs w:val="28"/>
+          <w:lang w:val="en-US"/>
+        </w:rPr>
+        <w:t>ax</w:t>
+      </w:r>
+      <w:r>
+        <w:rPr>
+          <w:rFonts w:ascii="Cambria" w:hAnsi="Cambria"/>
+          <w:i/>
+          <w:sz w:val="28"/>
+          <w:szCs w:val="28"/>
+          <w:lang w:val="en-US"/>
+        </w:rPr>
+        <w:t>_</w:t>
+      </w:r>
+      <w:r>
+        <w:rPr>
+          <w:rFonts w:ascii="Cambria" w:hAnsi="Cambria"/>
+          <w:i/>
+          <w:sz w:val="28"/>
+          <w:szCs w:val="28"/>
+          <w:lang w:val="en-US"/>
+        </w:rPr>
+        <w:t>num</w:t>
+      </w:r>
+      <w:r>
+        <w:rPr>
+          <w:rFonts w:ascii="Cambria" w:hAnsi="Cambria"/>
+          <w:i/>
+          <w:sz w:val="28"/>
+          <w:szCs w:val="28"/>
+          <w:lang w:val="en-US"/>
+        </w:rPr>
+        <w:t>,</w:t>
+      </w:r>
       <w:r>
         <w:rPr>
           <w:rFonts w:ascii="Cambria" w:hAnsi="Cambria" w:cs="Courier New"/>
@@ -317,9 +345,8 @@
           <w:szCs w:val="28"/>
           <w:lang w:val="en-US"/>
         </w:rPr>
-        <w:t>val</w:t>
-      </w:r>
-      <w:proofErr w:type="spellEnd"/>
+        <w:t xml:space="preserve"> val</w:t>
+      </w:r>
       <w:r>
         <w:rPr>
           <w:rFonts w:ascii="Cambria" w:hAnsi="Cambria" w:cs="Courier New"/>
@@ -381,8 +408,6 @@
           <w:szCs w:val="28"/>
         </w:rPr>
       </w:pPr>
-      <w:proofErr w:type="spellStart"/>
-      <w:proofErr w:type="gramStart"/>
       <w:r>
         <w:rPr>
           <w:rFonts w:ascii="Cambria" w:hAnsi="Cambria"/>
@@ -403,8 +428,6 @@
         </w:rPr>
         <w:t>id</w:t>
       </w:r>
-      <w:proofErr w:type="spellEnd"/>
-      <w:proofErr w:type="gramEnd"/>
       <w:r>
         <w:rPr>
           <w:rFonts w:ascii="Cambria" w:hAnsi="Cambria"/>
@@ -439,8 +462,62 @@
           <w:szCs w:val="28"/>
         </w:rPr>
       </w:pPr>
-      <w:proofErr w:type="spellStart"/>
-      <w:proofErr w:type="gramStart"/>
+      <w:r>
+        <w:rPr>
+          <w:rFonts w:ascii="Cambria" w:hAnsi="Cambria"/>
+          <w:i/>
+          <w:sz w:val="28"/>
+          <w:szCs w:val="28"/>
+          <w:lang w:val="en-US"/>
+        </w:rPr>
+        <w:t>ax</w:t>
+      </w:r>
+      <w:r>
+        <w:rPr>
+          <w:rFonts w:ascii="Cambria" w:hAnsi="Cambria"/>
+          <w:i/>
+          <w:sz w:val="28"/>
+          <w:szCs w:val="28"/>
+        </w:rPr>
+        <w:t>_</w:t>
+      </w:r>
+      <w:r>
+        <w:rPr>
+          <w:rFonts w:ascii="Cambria" w:hAnsi="Cambria"/>
+          <w:i/>
+          <w:sz w:val="28"/>
+          <w:szCs w:val="28"/>
+          <w:lang w:val="en-US"/>
+        </w:rPr>
+        <w:t>num</w:t>
+      </w:r>
+      <w:r>
+        <w:rPr>
+          <w:rFonts w:ascii="Cambria" w:hAnsi="Cambria"/>
+          <w:i/>
+          <w:sz w:val="28"/>
+          <w:szCs w:val="28"/>
+        </w:rPr>
+        <w:t xml:space="preserve"> </w:t>
+      </w:r>
+      <w:r>
+        <w:rPr>
+          <w:rFonts w:ascii="Cambria" w:hAnsi="Cambria"/>
+          <w:sz w:val="28"/>
+          <w:szCs w:val="28"/>
+        </w:rPr>
+        <w:t>– номер шкалы, начиная с 0,</w:t>
+      </w:r>
+    </w:p>
+    <w:p>
+      <w:pPr>
+        <w:spacing w:line="360" w:lineRule="auto"/>
+        <w:rPr>
+          <w:rFonts w:ascii="Cambria" w:hAnsi="Cambria"/>
+          <w:sz w:val="28"/>
+          <w:szCs w:val="28"/>
+        </w:rPr>
+      </w:pPr>
       <w:r>
         <w:rPr>
           <w:rFonts w:ascii="Cambria" w:hAnsi="Cambria"/>
@@ -451,8 +528,6 @@
         </w:rPr>
         <w:t>val</w:t>
       </w:r>
-      <w:proofErr w:type="spellEnd"/>
-      <w:proofErr w:type="gramEnd"/>
       <w:r>
         <w:rPr>
           <w:rFonts w:ascii="Cambria" w:hAnsi="Cambria"/>
@@ -510,7 +585,6 @@
           <w:szCs w:val="28"/>
         </w:rPr>
       </w:pPr>
-      <w:proofErr w:type="gramStart"/>
       <w:r>
         <w:rPr>
           <w:rFonts w:ascii="Cambria" w:hAnsi="Cambria"/>
@@ -531,7 +605,6 @@
         </w:rPr>
         <w:t>et</w:t>
       </w:r>
-      <w:proofErr w:type="spellStart"/>
       <w:r>
         <w:rPr>
           <w:rFonts w:ascii="Cambria" w:hAnsi="Cambria"/>
@@ -551,7 +624,6 @@
         </w:rPr>
         <w:t>xinterval</w:t>
       </w:r>
-      <w:proofErr w:type="spellEnd"/>
       <w:r>
         <w:rPr>
           <w:rFonts w:ascii="Cambria" w:hAnsi="Cambria"/>
@@ -561,8 +633,6 @@
         </w:rPr>
         <w:t>(</w:t>
       </w:r>
-      <w:proofErr w:type="spellStart"/>
-      <w:proofErr w:type="gramEnd"/>
       <w:r>
         <w:rPr>
           <w:rFonts w:ascii="Cambria" w:hAnsi="Cambria"/>
@@ -583,17 +653,75 @@
         </w:rPr>
         <w:t>id</w:t>
       </w:r>
-      <w:proofErr w:type="spellEnd"/>
-      <w:r>
-        <w:rPr>
-          <w:rFonts w:ascii="Cambria" w:hAnsi="Cambria"/>
-          <w:i/>
-          <w:sz w:val="28"/>
-          <w:szCs w:val="28"/>
-        </w:rPr>
-        <w:t xml:space="preserve">, </w:t>
-      </w:r>
-      <w:proofErr w:type="spellStart"/>
+      <w:r>
+        <w:rPr>
+          <w:rFonts w:ascii="Cambria" w:hAnsi="Cambria"/>
+          <w:i/>
+          <w:sz w:val="28"/>
+          <w:szCs w:val="28"/>
+        </w:rPr>
+        <w:t>,</w:t>
+      </w:r>
+      <w:r>
+        <w:rPr>
+          <w:rFonts w:ascii="Cambria" w:hAnsi="Cambria"/>
+          <w:i/>
+          <w:sz w:val="28"/>
+          <w:szCs w:val="28"/>
+          <w:lang w:val="en-US"/>
+        </w:rPr>
+        <w:t xml:space="preserve"> </w:t>
+      </w:r>
+      <w:r>
+        <w:rPr>
+          <w:rFonts w:ascii="Cambria" w:hAnsi="Cambria"/>
+          <w:i/>
+          <w:sz w:val="28"/>
+          <w:szCs w:val="28"/>
+          <w:lang w:val="en-US"/>
+        </w:rPr>
+        <w:t>ax</w:t>
+      </w:r>
+      <w:r>
+        <w:rPr>
+          <w:rFonts w:ascii="Cambria" w:hAnsi="Cambria"/>
+          <w:i/>
+          <w:sz w:val="28"/>
+          <w:szCs w:val="28"/>
+          <w:lang w:val="en-US"/>
+        </w:rPr>
+        <w:t>_</w:t>
+      </w:r>
+      <w:r>
+        <w:rPr>
+          <w:rFonts w:ascii="Cambria" w:hAnsi="Cambria"/>
+          <w:i/>
+          <w:sz w:val="28"/>
+          <w:szCs w:val="28"/>
+          <w:lang w:val="en-US"/>
+        </w:rPr>
+        <w:t>num</w:t>
+      </w:r>
+      <w:r>
+        <w:rPr>
+          <w:rFonts w:ascii="Cambria" w:hAnsi="Cambria"/>
+          <w:i/>
+          <w:sz w:val="28"/>
+          <w:szCs w:val="28"/>
+        </w:rPr>
+        <w:t>,</w:t>
+      </w:r>
+      <w:bookmarkStart w:id="0" w:name="_GoBack"/>
+      <w:bookmarkEnd w:id="0"/>
+      <w:r>
+        <w:rPr>
+          <w:rFonts w:ascii="Cambria" w:hAnsi="Cambria"/>
+          <w:i/>
+          <w:sz w:val="28"/>
+          <w:szCs w:val="28"/>
+        </w:rPr>
+        <w:t xml:space="preserve"> </w:t>
+      </w:r>
       <w:r>
         <w:rPr>
           <w:rFonts w:ascii="Cambria" w:hAnsi="Cambria"/>
@@ -604,7 +732,6 @@
         </w:rPr>
         <w:t>val</w:t>
       </w:r>
-      <w:proofErr w:type="spellEnd"/>
       <w:r>
         <w:rPr>
           <w:rFonts w:ascii="Cambria" w:hAnsi="Cambria"/>
@@ -673,7 +800,6 @@
         </w:rPr>
         <w:t xml:space="preserve"> </w:t>
       </w:r>
-      <w:proofErr w:type="spellStart"/>
       <w:r>
         <w:rPr>
           <w:rFonts w:ascii="Cambria" w:hAnsi="Cambria"/>
@@ -683,7 +809,6 @@
         </w:rPr>
         <w:t>val</w:t>
       </w:r>
-      <w:proofErr w:type="spellEnd"/>
       <w:r>
         <w:rPr>
           <w:rFonts w:ascii="Cambria" w:hAnsi="Cambria"/>
@@ -734,7 +859,6 @@
         </w:rPr>
         <w:t>g</w:t>
       </w:r>
-      <w:proofErr w:type="spellStart"/>
       <w:r>
         <w:rPr>
           <w:rFonts w:ascii="Cambria" w:hAnsi="Cambria"/>
@@ -744,7 +868,6 @@
         </w:rPr>
         <w:t>id</w:t>
       </w:r>
-      <w:proofErr w:type="spellEnd"/>
       <w:r>
         <w:rPr>
           <w:rFonts w:ascii="Cambria" w:hAnsi="Cambria"/>
@@ -761,81 +884,32 @@
         </w:rPr>
         <w:t xml:space="preserve">Идентификатор объекта может быть получен функцией </w:t>
       </w:r>
-      <w:proofErr w:type="spellStart"/>
-      <w:r>
-        <w:rPr>
-          <w:rFonts w:ascii="Cambria" w:hAnsi="Cambria"/>
-          <w:i/>
-          <w:sz w:val="28"/>
-          <w:szCs w:val="28"/>
-        </w:rPr>
-        <w:t>get</w:t>
-      </w:r>
-      <w:r>
-        <w:rPr>
-          <w:rFonts w:ascii="Cambria" w:hAnsi="Cambria"/>
-          <w:i/>
-          <w:sz w:val="28"/>
-          <w:szCs w:val="28"/>
-          <w:lang w:val="en-US"/>
-        </w:rPr>
-        <w:t>graphicid</w:t>
-      </w:r>
-      <w:proofErr w:type="spellEnd"/>
-      <w:r>
-        <w:rPr>
-          <w:rFonts w:ascii="Cambria" w:hAnsi="Cambria"/>
-          <w:i/>
-          <w:sz w:val="28"/>
-          <w:szCs w:val="28"/>
-        </w:rPr>
-        <w:t>(</w:t>
-      </w:r>
-      <w:r>
-        <w:rPr>
-          <w:rFonts w:ascii="Cambria" w:hAnsi="Cambria"/>
-          <w:i/>
-          <w:sz w:val="28"/>
-          <w:szCs w:val="28"/>
-          <w:lang w:val="en-US"/>
-        </w:rPr>
-        <w:t>gr</w:t>
-      </w:r>
-      <w:r>
-        <w:rPr>
-          <w:rFonts w:ascii="Cambria" w:hAnsi="Cambria"/>
-          <w:i/>
-          <w:sz w:val="28"/>
-          <w:szCs w:val="28"/>
-        </w:rPr>
-        <w:t>_</w:t>
-      </w:r>
-      <w:r>
-        <w:rPr>
-          <w:rFonts w:ascii="Cambria" w:hAnsi="Cambria"/>
-          <w:i/>
-          <w:sz w:val="28"/>
-          <w:szCs w:val="28"/>
-          <w:lang w:val="en-US"/>
-        </w:rPr>
-        <w:t>name</w:t>
-      </w:r>
-      <w:r>
-        <w:rPr>
-          <w:rFonts w:ascii="Cambria" w:hAnsi="Cambria"/>
-          <w:i/>
-          <w:sz w:val="28"/>
-          <w:szCs w:val="28"/>
-        </w:rPr>
-        <w:t>)</w:t>
-      </w:r>
-      <w:r>
-        <w:rPr>
-          <w:rFonts w:ascii="Cambria" w:hAnsi="Cambria"/>
-          <w:sz w:val="28"/>
-          <w:szCs w:val="28"/>
-        </w:rPr>
-        <w:t xml:space="preserve"> и </w:t>
+      <w:r>
+        <w:rPr>
+          <w:rFonts w:ascii="Consolas" w:hAnsi="Consolas" w:cs="Consolas"/>
+          <w:i/>
+          <w:sz w:val="28"/>
+          <w:szCs w:val="28"/>
+          <w:lang w:val="en-US"/>
+        </w:rPr>
+        <w:t>getgraphicidbyengine</w:t>
+      </w:r>
+      <w:r>
+        <w:rPr>
+          <w:rFonts w:ascii="Consolas" w:hAnsi="Consolas" w:cs="Consolas"/>
+          <w:i/>
+          <w:sz w:val="28"/>
+          <w:szCs w:val="28"/>
+        </w:rPr>
+        <w:t xml:space="preserve"> и</w:t>
+      </w:r>
+      <w:r>
+        <w:rPr>
+          <w:rFonts w:ascii="Cambria" w:hAnsi="Cambria"/>
+          <w:sz w:val="28"/>
+          <w:szCs w:val="28"/>
+        </w:rPr>
+        <w:t xml:space="preserve"> </w:t>
       </w:r>
       <w:r>
         <w:rPr>
@@ -953,8 +1027,8 @@
         <w:tblLook w:val="04A0" w:firstRow="1" w:lastRow="0" w:firstColumn="1" w:lastColumn="0" w:noHBand="0" w:noVBand="1"/>
       </w:tblPr>
       <w:tblGrid>
-        <w:gridCol w:w="418"/>
-        <w:gridCol w:w="8937"/>
+        <w:gridCol w:w="426"/>
+        <w:gridCol w:w="9145"/>
       </w:tblGrid>
       <w:tr>
         <w:tc>
@@ -1017,7 +1091,6 @@
                 <w:szCs w:val="28"/>
               </w:rPr>
             </w:pPr>
-            <w:proofErr w:type="spellStart"/>
             <w:r>
               <w:rPr>
                 <w:rFonts w:ascii="Consolas" w:hAnsi="Consolas" w:cs="Consolas"/>
@@ -1025,9 +1098,8 @@
                 <w:szCs w:val="28"/>
                 <w:lang w:val="en-US"/>
               </w:rPr>
-              <w:t>gid</w:t>
+              <w:t>eid</w:t>
             </w:r>
-            <w:proofErr w:type="spellEnd"/>
             <w:r>
               <w:rPr>
                 <w:rFonts w:ascii="Consolas" w:hAnsi="Consolas" w:cs="Consolas"/>
@@ -1036,7 +1108,6 @@
               </w:rPr>
               <w:t xml:space="preserve"> = </w:t>
             </w:r>
-            <w:proofErr w:type="spellStart"/>
             <w:r>
               <w:rPr>
                 <w:rFonts w:ascii="Consolas" w:hAnsi="Consolas" w:cs="Consolas"/>
@@ -1045,9 +1116,8 @@
                 <w:szCs w:val="28"/>
                 <w:lang w:val="en-US"/>
               </w:rPr>
-              <w:t>getgraphicid</w:t>
+              <w:t>getengineofblock</w:t>
             </w:r>
-            <w:proofErr w:type="spellEnd"/>
             <w:r>
               <w:rPr>
                 <w:rFonts w:ascii="Consolas" w:hAnsi="Consolas" w:cs="Consolas"/>
@@ -1063,7 +1133,69 @@
                 <w:szCs w:val="28"/>
                 <w:lang w:val="en-US"/>
               </w:rPr>
-              <w:t>plot</w:t>
+              <w:t>TimeGraphic</w:t>
+            </w:r>
+            <w:r>
+              <w:rPr>
+                <w:rFonts w:ascii="Consolas" w:hAnsi="Consolas" w:cs="Consolas"/>
+                <w:sz w:val="28"/>
+                <w:szCs w:val="28"/>
+              </w:rPr>
+              <w:t>8);</w:t>
+            </w:r>
+          </w:p>
+          <w:p>
+            <w:pPr>
+              <w:spacing w:line="360" w:lineRule="auto"/>
+              <w:rPr>
+                <w:rFonts w:ascii="Consolas" w:hAnsi="Consolas" w:cs="Consolas"/>
+                <w:sz w:val="28"/>
+                <w:szCs w:val="28"/>
+              </w:rPr>
+            </w:pPr>
+            <w:r>
+              <w:rPr>
+                <w:rFonts w:ascii="Consolas" w:hAnsi="Consolas" w:cs="Consolas"/>
+                <w:sz w:val="28"/>
+                <w:szCs w:val="28"/>
+                <w:lang w:val="en-US"/>
+              </w:rPr>
+              <w:t>gid</w:t>
+            </w:r>
+            <w:r>
+              <w:rPr>
+                <w:rFonts w:ascii="Consolas" w:hAnsi="Consolas" w:cs="Consolas"/>
+                <w:sz w:val="28"/>
+                <w:szCs w:val="28"/>
+              </w:rPr>
+              <w:t xml:space="preserve"> = </w:t>
+            </w:r>
+            <w:r>
+              <w:rPr>
+                <w:rFonts w:ascii="Consolas" w:hAnsi="Consolas" w:cs="Consolas"/>
+                <w:b/>
+                <w:sz w:val="28"/>
+                <w:szCs w:val="28"/>
+                <w:lang w:val="en-US"/>
+              </w:rPr>
+              <w:t>getgraphicidbyengine</w:t>
+            </w:r>
+            <w:r>
+              <w:rPr>
+                <w:rFonts w:ascii="Consolas" w:hAnsi="Consolas" w:cs="Consolas"/>
+                <w:sz w:val="28"/>
+                <w:szCs w:val="28"/>
+              </w:rPr>
+              <w:t>(</w:t>
+            </w:r>
+            <w:r>
+              <w:rPr>
+                <w:rFonts w:ascii="Consolas" w:hAnsi="Consolas" w:cs="Consolas"/>
+                <w:sz w:val="28"/>
+                <w:szCs w:val="28"/>
+                <w:lang w:val="en-US"/>
+              </w:rPr>
+              <w:t>eid</w:t>
             </w:r>
             <w:r>
               <w:rPr>
@@ -1110,7 +1242,6 @@
                 <w:szCs w:val="28"/>
               </w:rPr>
             </w:pPr>
-            <w:proofErr w:type="gramStart"/>
             <w:r>
               <w:rPr>
                 <w:rStyle w:val="a7"/>
@@ -1120,7 +1251,6 @@
               </w:rPr>
               <w:t>s</w:t>
             </w:r>
-            <w:proofErr w:type="spellStart"/>
             <w:r>
               <w:rPr>
                 <w:rStyle w:val="a7"/>
@@ -1141,7 +1271,6 @@
               </w:rPr>
               <w:t>xinterval</w:t>
             </w:r>
-            <w:proofErr w:type="spellEnd"/>
             <w:r>
               <w:rPr>
                 <w:rFonts w:ascii="Consolas" w:hAnsi="Consolas" w:cs="Consolas"/>
@@ -1150,8 +1279,6 @@
               </w:rPr>
               <w:t>(</w:t>
             </w:r>
-            <w:proofErr w:type="spellStart"/>
-            <w:proofErr w:type="gramEnd"/>
             <w:r>
               <w:rPr>
                 <w:rFonts w:ascii="Consolas" w:hAnsi="Consolas" w:cs="Consolas"/>
@@ -1161,7 +1288,6 @@
               </w:rPr>
               <w:t>gid</w:t>
             </w:r>
-            <w:proofErr w:type="spellEnd"/>
             <w:r>
               <w:rPr>
                 <w:rFonts w:ascii="Consolas" w:hAnsi="Consolas" w:cs="Consolas"/>
@@ -1169,7 +1295,25 @@
                 <w:szCs w:val="28"/>
                 <w:lang w:val="en-US"/>
               </w:rPr>
-              <w:t>, 100</w:t>
+              <w:t>,</w:t>
+            </w:r>
+            <w:r>
+              <w:rPr>
+                <w:rFonts w:ascii="Consolas" w:hAnsi="Consolas" w:cs="Consolas"/>
+                <w:sz w:val="28"/>
+                <w:szCs w:val="28"/>
+                <w:lang w:val="en-US"/>
+              </w:rPr>
+              <w:t>0,</w:t>
+            </w:r>
+            <w:r>
+              <w:rPr>
+                <w:rFonts w:ascii="Consolas" w:hAnsi="Consolas" w:cs="Consolas"/>
+                <w:sz w:val="28"/>
+                <w:szCs w:val="28"/>
+                <w:lang w:val="en-US"/>
+              </w:rPr>
+              <w:t>100</w:t>
             </w:r>
             <w:r>
               <w:rPr>
@@ -3023,7 +3167,7 @@
 </file>
 
 <file path=customXml/itemProps1.xml><?xml version="1.0" encoding="utf-8"?>
-<ds:datastoreItem xmlns:ds="http://schemas.openxmlformats.org/officeDocument/2006/customXml" ds:itemID="{C79C268E-24EF-4F9B-BF79-EBA878F0BB29}">
+<ds:datastoreItem xmlns:ds="http://schemas.openxmlformats.org/officeDocument/2006/customXml" ds:itemID="{CEFB7E0C-7727-4DC3-B740-1661D760E134}">
   <ds:schemaRefs>
     <ds:schemaRef ds:uri="http://schemas.openxmlformats.org/officeDocument/2006/bibliography"/>
   </ds:schemaRefs>
